--- a/Selenium_3_webdriver_tutorials/Selenium_part3.docx
+++ b/Selenium_3_webdriver_tutorials/Selenium_part3.docx
@@ -14,133 +14,54 @@
           <w:sz w:val="32"/>
           <w:szCs w:val="32"/>
         </w:rPr>
-        <w:t xml:space="preserve">How to handle browser pop-up </w:t>
-      </w:r>
-      <w:proofErr w:type="gramStart"/>
-      <w:r>
+        <w:t>How to handle browser pop-up window  using window handler?</w:t>
+      </w:r>
+    </w:p>
+    <w:p>
+      <w:pPr>
         <w:rPr>
           <w:sz w:val="32"/>
           <w:szCs w:val="32"/>
         </w:rPr>
-        <w:t>window  using</w:t>
-      </w:r>
-      <w:proofErr w:type="gramEnd"/>
+      </w:pPr>
       <w:r>
         <w:rPr>
           <w:sz w:val="32"/>
           <w:szCs w:val="32"/>
         </w:rPr>
-        <w:t xml:space="preserve"> window handler?</w:t>
-      </w:r>
-    </w:p>
-    <w:p>
-      <w:pPr>
+        <w:t xml:space="preserve"> What is  Browser -window pop?</w:t>
+      </w:r>
+    </w:p>
+    <w:p>
+      <w:r>
         <w:rPr>
           <w:sz w:val="32"/>
           <w:szCs w:val="32"/>
         </w:rPr>
-      </w:pPr>
-      <w:r>
-        <w:rPr>
-          <w:sz w:val="32"/>
-          <w:szCs w:val="32"/>
-        </w:rPr>
-        <w:t xml:space="preserve"> What </w:t>
-      </w:r>
-      <w:proofErr w:type="gramStart"/>
-      <w:r>
-        <w:rPr>
-          <w:sz w:val="32"/>
-          <w:szCs w:val="32"/>
-        </w:rPr>
-        <w:t>is  Browser</w:t>
-      </w:r>
-      <w:proofErr w:type="gramEnd"/>
-      <w:r>
-        <w:rPr>
-          <w:sz w:val="32"/>
-          <w:szCs w:val="32"/>
-        </w:rPr>
-        <w:t xml:space="preserve"> -window pop?</w:t>
-      </w:r>
-    </w:p>
-    <w:p>
-      <w:r>
-        <w:rPr>
-          <w:sz w:val="32"/>
-          <w:szCs w:val="32"/>
-        </w:rPr>
         <w:t xml:space="preserve"> </w:t>
       </w:r>
       <w:r>
-        <w:t xml:space="preserve">When we click a </w:t>
-      </w:r>
-      <w:proofErr w:type="spellStart"/>
-      <w:proofErr w:type="gramStart"/>
-      <w:r>
-        <w:t>webelement,a</w:t>
-      </w:r>
-      <w:proofErr w:type="spellEnd"/>
-      <w:proofErr w:type="gramEnd"/>
-      <w:r>
-        <w:t xml:space="preserve"> new browser-window will be opened.</w:t>
-      </w:r>
-    </w:p>
-    <w:p>
-      <w:r>
-        <w:t>It is nothing but another tab/</w:t>
-      </w:r>
-      <w:proofErr w:type="spellStart"/>
-      <w:proofErr w:type="gramStart"/>
-      <w:r>
-        <w:t>window,but</w:t>
-      </w:r>
-      <w:proofErr w:type="spellEnd"/>
-      <w:proofErr w:type="gramEnd"/>
-      <w:r>
-        <w:t xml:space="preserve"> get displayed as pop-up,</w:t>
-      </w:r>
-    </w:p>
-    <w:p>
-      <w:r>
-        <w:t xml:space="preserve">It has all the properties of a main window </w:t>
-      </w:r>
-      <w:proofErr w:type="spellStart"/>
-      <w:proofErr w:type="gramStart"/>
-      <w:r>
-        <w:t>i.e.max,min</w:t>
-      </w:r>
-      <w:proofErr w:type="gramEnd"/>
-      <w:r>
-        <w:t>,close.etc</w:t>
-      </w:r>
-      <w:proofErr w:type="spellEnd"/>
-    </w:p>
-    <w:p>
-      <w:r>
-        <w:t xml:space="preserve">Only after submitting the pop-up </w:t>
-      </w:r>
-      <w:proofErr w:type="spellStart"/>
-      <w:proofErr w:type="gramStart"/>
-      <w:r>
-        <w:t>operation,control</w:t>
-      </w:r>
-      <w:proofErr w:type="spellEnd"/>
-      <w:proofErr w:type="gramEnd"/>
-      <w:r>
-        <w:t xml:space="preserve"> will go back to main window.</w:t>
-      </w:r>
-    </w:p>
-    <w:p>
-      <w:proofErr w:type="spellStart"/>
-      <w:proofErr w:type="gramStart"/>
-      <w:r>
-        <w:t>So,main</w:t>
-      </w:r>
-      <w:proofErr w:type="spellEnd"/>
-      <w:proofErr w:type="gramEnd"/>
-      <w:r>
-        <w:t xml:space="preserve"> window will be parent window.</w:t>
+        <w:t>When we click a webelement,a new browser-window will be opened.</w:t>
+      </w:r>
+    </w:p>
+    <w:p>
+      <w:r>
+        <w:t>It is nothing but another tab/window,but get displayed as pop-up,</w:t>
+      </w:r>
+    </w:p>
+    <w:p>
+      <w:r>
+        <w:t>It has all the properties of a main window i.e.max,min,close.etc</w:t>
+      </w:r>
+    </w:p>
+    <w:p>
+      <w:r>
+        <w:t>Only after submitting the pop-up operation,control will go back to main window.</w:t>
+      </w:r>
+    </w:p>
+    <w:p>
+      <w:r>
+        <w:t>So,main window will be parent window.</w:t>
       </w:r>
     </w:p>
     <w:p>
@@ -169,7 +90,6 @@
         </w:rPr>
         <w:t xml:space="preserve">Set&lt;String&gt; </w:t>
       </w:r>
-      <w:proofErr w:type="spellStart"/>
       <w:r>
         <w:rPr>
           <w:rFonts w:ascii="Consolas" w:hAnsi="Consolas" w:cs="Consolas"/>
@@ -179,7 +99,6 @@
         </w:rPr>
         <w:t>wh</w:t>
       </w:r>
-      <w:proofErr w:type="spellEnd"/>
       <w:r>
         <w:rPr>
           <w:rFonts w:ascii="Consolas" w:hAnsi="Consolas" w:cs="Consolas"/>
@@ -189,8 +108,6 @@
         </w:rPr>
         <w:t>=</w:t>
       </w:r>
-      <w:proofErr w:type="spellStart"/>
-      <w:proofErr w:type="gramStart"/>
       <w:r>
         <w:rPr>
           <w:rFonts w:ascii="Consolas" w:hAnsi="Consolas" w:cs="Consolas"/>
@@ -209,18 +126,7 @@
           <w:sz w:val="20"/>
           <w:szCs w:val="20"/>
         </w:rPr>
-        <w:t>.getWindowHandles</w:t>
-      </w:r>
-      <w:proofErr w:type="spellEnd"/>
-      <w:proofErr w:type="gramEnd"/>
-      <w:r>
-        <w:rPr>
-          <w:rFonts w:ascii="Consolas" w:hAnsi="Consolas" w:cs="Consolas"/>
-          <w:color w:val="000000"/>
-          <w:sz w:val="20"/>
-          <w:szCs w:val="20"/>
-        </w:rPr>
-        <w:t>();</w:t>
+        <w:t>.getWindowHandles();</w:t>
       </w:r>
     </w:p>
     <w:p>
@@ -263,8 +169,6 @@
         </w:rPr>
         <w:t>=</w:t>
       </w:r>
-      <w:proofErr w:type="spellStart"/>
-      <w:proofErr w:type="gramStart"/>
       <w:r>
         <w:rPr>
           <w:rFonts w:ascii="Consolas" w:hAnsi="Consolas" w:cs="Consolas"/>
@@ -281,18 +185,7 @@
           <w:sz w:val="20"/>
           <w:szCs w:val="20"/>
         </w:rPr>
-        <w:t>.iterator</w:t>
-      </w:r>
-      <w:proofErr w:type="spellEnd"/>
-      <w:proofErr w:type="gramEnd"/>
-      <w:r>
-        <w:rPr>
-          <w:rFonts w:ascii="Consolas" w:hAnsi="Consolas" w:cs="Consolas"/>
-          <w:color w:val="000000"/>
-          <w:sz w:val="20"/>
-          <w:szCs w:val="20"/>
-        </w:rPr>
-        <w:t>();</w:t>
+        <w:t>.iterator();</w:t>
       </w:r>
     </w:p>
     <w:p>
@@ -317,7 +210,6 @@
         <w:tab/>
         <w:t xml:space="preserve">String </w:t>
       </w:r>
-      <w:proofErr w:type="spellStart"/>
       <w:r>
         <w:rPr>
           <w:rFonts w:ascii="Consolas" w:hAnsi="Consolas" w:cs="Consolas"/>
@@ -327,7 +219,6 @@
         </w:rPr>
         <w:t>parentwindow</w:t>
       </w:r>
-      <w:proofErr w:type="spellEnd"/>
       <w:r>
         <w:rPr>
           <w:rFonts w:ascii="Consolas" w:hAnsi="Consolas" w:cs="Consolas"/>
@@ -337,8 +228,6 @@
         </w:rPr>
         <w:t>=</w:t>
       </w:r>
-      <w:proofErr w:type="spellStart"/>
-      <w:proofErr w:type="gramStart"/>
       <w:r>
         <w:rPr>
           <w:rFonts w:ascii="Consolas" w:hAnsi="Consolas" w:cs="Consolas"/>
@@ -355,18 +244,7 @@
           <w:sz w:val="20"/>
           <w:szCs w:val="20"/>
         </w:rPr>
-        <w:t>.next</w:t>
-      </w:r>
-      <w:proofErr w:type="spellEnd"/>
-      <w:proofErr w:type="gramEnd"/>
-      <w:r>
-        <w:rPr>
-          <w:rFonts w:ascii="Consolas" w:hAnsi="Consolas" w:cs="Consolas"/>
-          <w:color w:val="000000"/>
-          <w:sz w:val="20"/>
-          <w:szCs w:val="20"/>
-        </w:rPr>
-        <w:t>();</w:t>
+        <w:t>.next();</w:t>
       </w:r>
     </w:p>
     <w:p>
@@ -391,7 +269,6 @@
         <w:tab/>
         <w:t xml:space="preserve">String </w:t>
       </w:r>
-      <w:proofErr w:type="spellStart"/>
       <w:r>
         <w:rPr>
           <w:rFonts w:ascii="Consolas" w:hAnsi="Consolas" w:cs="Consolas"/>
@@ -401,7 +278,6 @@
         </w:rPr>
         <w:t>childwindow</w:t>
       </w:r>
-      <w:proofErr w:type="spellEnd"/>
       <w:r>
         <w:rPr>
           <w:rFonts w:ascii="Consolas" w:hAnsi="Consolas" w:cs="Consolas"/>
@@ -411,8 +287,6 @@
         </w:rPr>
         <w:t>=</w:t>
       </w:r>
-      <w:proofErr w:type="spellStart"/>
-      <w:proofErr w:type="gramStart"/>
       <w:r>
         <w:rPr>
           <w:rFonts w:ascii="Consolas" w:hAnsi="Consolas" w:cs="Consolas"/>
@@ -429,18 +303,7 @@
           <w:sz w:val="20"/>
           <w:szCs w:val="20"/>
         </w:rPr>
-        <w:t>.next</w:t>
-      </w:r>
-      <w:proofErr w:type="spellEnd"/>
-      <w:proofErr w:type="gramEnd"/>
-      <w:r>
-        <w:rPr>
-          <w:rFonts w:ascii="Consolas" w:hAnsi="Consolas" w:cs="Consolas"/>
-          <w:color w:val="000000"/>
-          <w:sz w:val="20"/>
-          <w:szCs w:val="20"/>
-        </w:rPr>
-        <w:t>();</w:t>
+        <w:t>.next();</w:t>
       </w:r>
     </w:p>
     <w:p>
@@ -464,8 +327,6 @@
         </w:rPr>
         <w:tab/>
       </w:r>
-      <w:proofErr w:type="spellStart"/>
-      <w:proofErr w:type="gramStart"/>
       <w:r>
         <w:rPr>
           <w:rFonts w:ascii="Consolas" w:hAnsi="Consolas" w:cs="Consolas"/>
@@ -484,20 +345,8 @@
           <w:sz w:val="20"/>
           <w:szCs w:val="20"/>
         </w:rPr>
-        <w:t>.switchTo</w:t>
-      </w:r>
-      <w:proofErr w:type="spellEnd"/>
-      <w:proofErr w:type="gramEnd"/>
-      <w:r>
-        <w:rPr>
-          <w:rFonts w:ascii="Consolas" w:hAnsi="Consolas" w:cs="Consolas"/>
-          <w:color w:val="000000"/>
-          <w:sz w:val="20"/>
-          <w:szCs w:val="20"/>
-        </w:rPr>
-        <w:t>().window(</w:t>
-      </w:r>
-      <w:proofErr w:type="spellStart"/>
+        <w:t>.switchTo().window(</w:t>
+      </w:r>
       <w:r>
         <w:rPr>
           <w:rFonts w:ascii="Consolas" w:hAnsi="Consolas" w:cs="Consolas"/>
@@ -507,7 +356,6 @@
         </w:rPr>
         <w:t>childwindow</w:t>
       </w:r>
-      <w:proofErr w:type="spellEnd"/>
       <w:r>
         <w:rPr>
           <w:rFonts w:ascii="Consolas" w:hAnsi="Consolas" w:cs="Consolas"/>
@@ -538,15 +386,6 @@
           <w:szCs w:val="20"/>
         </w:rPr>
         <w:tab/>
-      </w:r>
-      <w:proofErr w:type="spellStart"/>
-      <w:r>
-        <w:rPr>
-          <w:rFonts w:ascii="Consolas" w:hAnsi="Consolas" w:cs="Consolas"/>
-          <w:color w:val="000000"/>
-          <w:sz w:val="20"/>
-          <w:szCs w:val="20"/>
-        </w:rPr>
         <w:t>Thread.</w:t>
       </w:r>
       <w:r>
@@ -560,7 +399,6 @@
         </w:rPr>
         <w:t>sleep</w:t>
       </w:r>
-      <w:proofErr w:type="spellEnd"/>
       <w:r>
         <w:rPr>
           <w:rFonts w:ascii="Consolas" w:hAnsi="Consolas" w:cs="Consolas"/>
@@ -593,7 +431,6 @@
         <w:tab/>
         <w:t xml:space="preserve">String </w:t>
       </w:r>
-      <w:proofErr w:type="spellStart"/>
       <w:r>
         <w:rPr>
           <w:rFonts w:ascii="Consolas" w:hAnsi="Consolas" w:cs="Consolas"/>
@@ -603,7 +440,6 @@
         </w:rPr>
         <w:t>childtitle</w:t>
       </w:r>
-      <w:proofErr w:type="spellEnd"/>
       <w:r>
         <w:rPr>
           <w:rFonts w:ascii="Consolas" w:hAnsi="Consolas" w:cs="Consolas"/>
@@ -613,8 +449,6 @@
         </w:rPr>
         <w:t>=</w:t>
       </w:r>
-      <w:proofErr w:type="spellStart"/>
-      <w:proofErr w:type="gramStart"/>
       <w:r>
         <w:rPr>
           <w:rFonts w:ascii="Consolas" w:hAnsi="Consolas" w:cs="Consolas"/>
@@ -645,8 +479,6 @@
         </w:rPr>
         <w:t>getTitle</w:t>
       </w:r>
-      <w:proofErr w:type="spellEnd"/>
-      <w:proofErr w:type="gramEnd"/>
       <w:r>
         <w:rPr>
           <w:rFonts w:ascii="Consolas" w:hAnsi="Consolas" w:cs="Consolas"/>
@@ -677,15 +509,6 @@
           <w:szCs w:val="20"/>
         </w:rPr>
         <w:tab/>
-      </w:r>
-      <w:proofErr w:type="spellStart"/>
-      <w:r>
-        <w:rPr>
-          <w:rFonts w:ascii="Consolas" w:hAnsi="Consolas" w:cs="Consolas"/>
-          <w:color w:val="000000"/>
-          <w:sz w:val="20"/>
-          <w:szCs w:val="20"/>
-        </w:rPr>
         <w:t>System.</w:t>
       </w:r>
       <w:r>
@@ -708,19 +531,8 @@
           <w:sz w:val="20"/>
           <w:szCs w:val="20"/>
         </w:rPr>
-        <w:t>.println</w:t>
-      </w:r>
-      <w:proofErr w:type="spellEnd"/>
-      <w:r>
-        <w:rPr>
-          <w:rFonts w:ascii="Consolas" w:hAnsi="Consolas" w:cs="Consolas"/>
-          <w:color w:val="000000"/>
-          <w:sz w:val="20"/>
-          <w:szCs w:val="20"/>
-        </w:rPr>
-        <w:t>(</w:t>
-      </w:r>
-      <w:proofErr w:type="spellStart"/>
+        <w:t>.println(</w:t>
+      </w:r>
       <w:r>
         <w:rPr>
           <w:rFonts w:ascii="Consolas" w:hAnsi="Consolas" w:cs="Consolas"/>
@@ -730,7 +542,6 @@
         </w:rPr>
         <w:t>childtitle</w:t>
       </w:r>
-      <w:proofErr w:type="spellEnd"/>
       <w:r>
         <w:rPr>
           <w:rFonts w:ascii="Consolas" w:hAnsi="Consolas" w:cs="Consolas"/>
@@ -762,8 +573,6 @@
         </w:rPr>
         <w:tab/>
       </w:r>
-      <w:proofErr w:type="spellStart"/>
-      <w:proofErr w:type="gramStart"/>
       <w:r>
         <w:rPr>
           <w:rFonts w:ascii="Consolas" w:hAnsi="Consolas" w:cs="Consolas"/>
@@ -782,18 +591,7 @@
           <w:sz w:val="20"/>
           <w:szCs w:val="20"/>
         </w:rPr>
-        <w:t>.close</w:t>
-      </w:r>
-      <w:proofErr w:type="spellEnd"/>
-      <w:proofErr w:type="gramEnd"/>
-      <w:r>
-        <w:rPr>
-          <w:rFonts w:ascii="Consolas" w:hAnsi="Consolas" w:cs="Consolas"/>
-          <w:color w:val="000000"/>
-          <w:sz w:val="20"/>
-          <w:szCs w:val="20"/>
-        </w:rPr>
-        <w:t>();</w:t>
+        <w:t>.close();</w:t>
       </w:r>
     </w:p>
     <w:p>
@@ -818,8 +616,6 @@
         </w:rPr>
         <w:tab/>
       </w:r>
-      <w:proofErr w:type="spellStart"/>
-      <w:proofErr w:type="gramStart"/>
       <w:r>
         <w:rPr>
           <w:rFonts w:ascii="Consolas" w:hAnsi="Consolas" w:cs="Consolas"/>
@@ -838,20 +634,8 @@
           <w:sz w:val="20"/>
           <w:szCs w:val="20"/>
         </w:rPr>
-        <w:t>.switchTo</w:t>
-      </w:r>
-      <w:proofErr w:type="spellEnd"/>
-      <w:proofErr w:type="gramEnd"/>
-      <w:r>
-        <w:rPr>
-          <w:rFonts w:ascii="Consolas" w:hAnsi="Consolas" w:cs="Consolas"/>
-          <w:color w:val="000000"/>
-          <w:sz w:val="20"/>
-          <w:szCs w:val="20"/>
-        </w:rPr>
-        <w:t>().window(</w:t>
-      </w:r>
-      <w:proofErr w:type="spellStart"/>
+        <w:t>.switchTo().window(</w:t>
+      </w:r>
       <w:r>
         <w:rPr>
           <w:rFonts w:ascii="Consolas" w:hAnsi="Consolas" w:cs="Consolas"/>
@@ -861,7 +645,6 @@
         </w:rPr>
         <w:t>parentwindow</w:t>
       </w:r>
-      <w:proofErr w:type="spellEnd"/>
       <w:r>
         <w:rPr>
           <w:rFonts w:ascii="Consolas" w:hAnsi="Consolas" w:cs="Consolas"/>
@@ -929,67 +712,7 @@
           <w:sz w:val="20"/>
           <w:szCs w:val="20"/>
         </w:rPr>
-        <w:t xml:space="preserve">1.use </w:t>
-      </w:r>
-      <w:proofErr w:type="spellStart"/>
-      <w:r>
-        <w:rPr>
-          <w:rFonts w:ascii="Consolas" w:hAnsi="Consolas" w:cs="Consolas"/>
-          <w:color w:val="000000"/>
-          <w:sz w:val="20"/>
-          <w:szCs w:val="20"/>
-        </w:rPr>
-        <w:t>windowhandles</w:t>
-      </w:r>
-      <w:proofErr w:type="spellEnd"/>
-      <w:r>
-        <w:rPr>
-          <w:rFonts w:ascii="Consolas" w:hAnsi="Consolas" w:cs="Consolas"/>
-          <w:color w:val="000000"/>
-          <w:sz w:val="20"/>
-          <w:szCs w:val="20"/>
-        </w:rPr>
-        <w:t xml:space="preserve"> method and it </w:t>
-      </w:r>
-      <w:proofErr w:type="spellStart"/>
-      <w:r>
-        <w:rPr>
-          <w:rFonts w:ascii="Consolas" w:hAnsi="Consolas" w:cs="Consolas"/>
-          <w:color w:val="000000"/>
-          <w:sz w:val="20"/>
-          <w:szCs w:val="20"/>
-        </w:rPr>
-        <w:t>retuens</w:t>
-      </w:r>
-      <w:proofErr w:type="spellEnd"/>
-      <w:r>
-        <w:rPr>
-          <w:rFonts w:ascii="Consolas" w:hAnsi="Consolas" w:cs="Consolas"/>
-          <w:color w:val="000000"/>
-          <w:sz w:val="20"/>
-          <w:szCs w:val="20"/>
-        </w:rPr>
-        <w:t xml:space="preserve"> set object with </w:t>
-      </w:r>
-      <w:proofErr w:type="spellStart"/>
-      <w:r>
-        <w:rPr>
-          <w:rFonts w:ascii="Consolas" w:hAnsi="Consolas" w:cs="Consolas"/>
-          <w:color w:val="000000"/>
-          <w:sz w:val="20"/>
-          <w:szCs w:val="20"/>
-        </w:rPr>
-        <w:t>retuen</w:t>
-      </w:r>
-      <w:proofErr w:type="spellEnd"/>
-      <w:r>
-        <w:rPr>
-          <w:rFonts w:ascii="Consolas" w:hAnsi="Consolas" w:cs="Consolas"/>
-          <w:color w:val="000000"/>
-          <w:sz w:val="20"/>
-          <w:szCs w:val="20"/>
-        </w:rPr>
-        <w:t xml:space="preserve"> type&lt;string&gt;</w:t>
+        <w:t>1.use windowhandles method and it retuens set object with retuen type&lt;string&gt;</w:t>
       </w:r>
     </w:p>
     <w:p>
@@ -1023,7 +746,6 @@
         </w:rPr>
         <w:sym w:font="Wingdings" w:char="F0E0"/>
       </w:r>
-      <w:proofErr w:type="spellStart"/>
       <w:r>
         <w:rPr>
           <w:rFonts w:ascii="Consolas" w:hAnsi="Consolas" w:cs="Consolas"/>
@@ -1033,94 +755,51 @@
         </w:rPr>
         <w:t>wh</w:t>
       </w:r>
-      <w:proofErr w:type="spellEnd"/>
-    </w:p>
-    <w:p>
-      <w:pPr>
-        <w:autoSpaceDE w:val="0"/>
-        <w:autoSpaceDN w:val="0"/>
-        <w:adjustRightInd w:val="0"/>
-        <w:spacing w:after="0" w:line="240" w:lineRule="auto"/>
-        <w:rPr>
-          <w:rFonts w:ascii="Consolas" w:hAnsi="Consolas" w:cs="Consolas"/>
-          <w:color w:val="000000"/>
-          <w:sz w:val="20"/>
-          <w:szCs w:val="20"/>
-        </w:rPr>
-      </w:pPr>
-      <w:r>
-        <w:rPr>
-          <w:rFonts w:ascii="Consolas" w:hAnsi="Consolas" w:cs="Consolas"/>
-          <w:color w:val="000000"/>
-          <w:sz w:val="20"/>
-          <w:szCs w:val="20"/>
-        </w:rPr>
-        <w:t xml:space="preserve">Set object does not have any </w:t>
-      </w:r>
-      <w:proofErr w:type="spellStart"/>
-      <w:proofErr w:type="gramStart"/>
-      <w:r>
-        <w:rPr>
-          <w:rFonts w:ascii="Consolas" w:hAnsi="Consolas" w:cs="Consolas"/>
-          <w:color w:val="000000"/>
-          <w:sz w:val="20"/>
-          <w:szCs w:val="20"/>
-        </w:rPr>
-        <w:t>index,so</w:t>
-      </w:r>
-      <w:proofErr w:type="spellEnd"/>
-      <w:proofErr w:type="gramEnd"/>
-      <w:r>
-        <w:rPr>
-          <w:rFonts w:ascii="Consolas" w:hAnsi="Consolas" w:cs="Consolas"/>
-          <w:color w:val="000000"/>
-          <w:sz w:val="20"/>
-          <w:szCs w:val="20"/>
-        </w:rPr>
-        <w:t xml:space="preserve"> we cannot get the parent and child window id using index as we have done for list or array .</w:t>
-      </w:r>
-    </w:p>
-    <w:p>
-      <w:pPr>
-        <w:autoSpaceDE w:val="0"/>
-        <w:autoSpaceDN w:val="0"/>
-        <w:adjustRightInd w:val="0"/>
-        <w:spacing w:after="0" w:line="240" w:lineRule="auto"/>
-        <w:rPr>
-          <w:rFonts w:ascii="Consolas" w:hAnsi="Consolas" w:cs="Consolas"/>
-          <w:color w:val="000000"/>
-          <w:sz w:val="20"/>
-          <w:szCs w:val="20"/>
-        </w:rPr>
-      </w:pPr>
-      <w:r>
-        <w:rPr>
-          <w:rFonts w:ascii="Consolas" w:hAnsi="Consolas" w:cs="Consolas"/>
-          <w:color w:val="000000"/>
-          <w:sz w:val="20"/>
-          <w:szCs w:val="20"/>
-        </w:rPr>
-        <w:t>3.</w:t>
-      </w:r>
-      <w:proofErr w:type="gramStart"/>
-      <w:r>
-        <w:rPr>
-          <w:rFonts w:ascii="Consolas" w:hAnsi="Consolas" w:cs="Consolas"/>
-          <w:color w:val="000000"/>
-          <w:sz w:val="20"/>
-          <w:szCs w:val="20"/>
-        </w:rPr>
-        <w:t>so,we</w:t>
-      </w:r>
-      <w:proofErr w:type="gramEnd"/>
-      <w:r>
-        <w:rPr>
-          <w:rFonts w:ascii="Consolas" w:hAnsi="Consolas" w:cs="Consolas"/>
-          <w:color w:val="000000"/>
-          <w:sz w:val="20"/>
-          <w:szCs w:val="20"/>
-        </w:rPr>
-        <w:t xml:space="preserve"> need to use iterator</w:t>
+    </w:p>
+    <w:p>
+      <w:pPr>
+        <w:autoSpaceDE w:val="0"/>
+        <w:autoSpaceDN w:val="0"/>
+        <w:adjustRightInd w:val="0"/>
+        <w:spacing w:after="0" w:line="240" w:lineRule="auto"/>
+        <w:rPr>
+          <w:rFonts w:ascii="Consolas" w:hAnsi="Consolas" w:cs="Consolas"/>
+          <w:color w:val="000000"/>
+          <w:sz w:val="20"/>
+          <w:szCs w:val="20"/>
+        </w:rPr>
+      </w:pPr>
+      <w:r>
+        <w:rPr>
+          <w:rFonts w:ascii="Consolas" w:hAnsi="Consolas" w:cs="Consolas"/>
+          <w:color w:val="000000"/>
+          <w:sz w:val="20"/>
+          <w:szCs w:val="20"/>
+        </w:rPr>
+        <w:t>Set object does not have any index,so we cannot get the parent and child window id using index as we have done for list or array .</w:t>
+      </w:r>
+    </w:p>
+    <w:p>
+      <w:pPr>
+        <w:autoSpaceDE w:val="0"/>
+        <w:autoSpaceDN w:val="0"/>
+        <w:adjustRightInd w:val="0"/>
+        <w:spacing w:after="0" w:line="240" w:lineRule="auto"/>
+        <w:rPr>
+          <w:rFonts w:ascii="Consolas" w:hAnsi="Consolas" w:cs="Consolas"/>
+          <w:color w:val="000000"/>
+          <w:sz w:val="20"/>
+          <w:szCs w:val="20"/>
+        </w:rPr>
+      </w:pPr>
+      <w:r>
+        <w:rPr>
+          <w:rFonts w:ascii="Consolas" w:hAnsi="Consolas" w:cs="Consolas"/>
+          <w:color w:val="000000"/>
+          <w:sz w:val="20"/>
+          <w:szCs w:val="20"/>
+        </w:rPr>
+        <w:t>3.so,we need to use iterator</w:t>
       </w:r>
     </w:p>
     <w:p>
@@ -1222,8 +901,6 @@
         </w:rPr>
         <w:t>=</w:t>
       </w:r>
-      <w:proofErr w:type="spellStart"/>
-      <w:proofErr w:type="gramStart"/>
       <w:r>
         <w:rPr>
           <w:rFonts w:ascii="Consolas" w:hAnsi="Consolas" w:cs="Consolas"/>
@@ -1240,63 +917,30 @@
           <w:sz w:val="20"/>
           <w:szCs w:val="20"/>
         </w:rPr>
-        <w:t>.iterator</w:t>
-      </w:r>
-      <w:proofErr w:type="spellEnd"/>
-      <w:proofErr w:type="gramEnd"/>
-      <w:r>
-        <w:rPr>
-          <w:rFonts w:ascii="Consolas" w:hAnsi="Consolas" w:cs="Consolas"/>
-          <w:color w:val="000000"/>
-          <w:sz w:val="20"/>
-          <w:szCs w:val="20"/>
-        </w:rPr>
-        <w:t>();</w:t>
-      </w:r>
-    </w:p>
-    <w:p>
-      <w:pPr>
-        <w:autoSpaceDE w:val="0"/>
-        <w:autoSpaceDN w:val="0"/>
-        <w:adjustRightInd w:val="0"/>
-        <w:spacing w:after="0" w:line="240" w:lineRule="auto"/>
-        <w:rPr>
-          <w:rFonts w:ascii="Consolas" w:hAnsi="Consolas" w:cs="Consolas"/>
-          <w:color w:val="000000"/>
-          <w:sz w:val="20"/>
-          <w:szCs w:val="20"/>
-        </w:rPr>
-      </w:pPr>
-      <w:r>
-        <w:rPr>
-          <w:rFonts w:ascii="Consolas" w:hAnsi="Consolas" w:cs="Consolas"/>
-          <w:color w:val="000000"/>
-          <w:sz w:val="20"/>
-          <w:szCs w:val="20"/>
-        </w:rPr>
-        <w:t xml:space="preserve">   </w:t>
-      </w:r>
-      <w:proofErr w:type="spellStart"/>
-      <w:proofErr w:type="gramStart"/>
-      <w:r>
-        <w:rPr>
-          <w:rFonts w:ascii="Consolas" w:hAnsi="Consolas" w:cs="Consolas"/>
-          <w:color w:val="000000"/>
-          <w:sz w:val="20"/>
-          <w:szCs w:val="20"/>
-        </w:rPr>
-        <w:t>Now,the</w:t>
-      </w:r>
-      <w:proofErr w:type="spellEnd"/>
-      <w:proofErr w:type="gramEnd"/>
-      <w:r>
-        <w:rPr>
-          <w:rFonts w:ascii="Consolas" w:hAnsi="Consolas" w:cs="Consolas"/>
-          <w:color w:val="000000"/>
-          <w:sz w:val="20"/>
-          <w:szCs w:val="20"/>
-        </w:rPr>
-        <w:t xml:space="preserve"> control will be pointing to iterator but not the location.</w:t>
+        <w:t>.iterator();</w:t>
+      </w:r>
+    </w:p>
+    <w:p>
+      <w:pPr>
+        <w:autoSpaceDE w:val="0"/>
+        <w:autoSpaceDN w:val="0"/>
+        <w:adjustRightInd w:val="0"/>
+        <w:spacing w:after="0" w:line="240" w:lineRule="auto"/>
+        <w:rPr>
+          <w:rFonts w:ascii="Consolas" w:hAnsi="Consolas" w:cs="Consolas"/>
+          <w:color w:val="000000"/>
+          <w:sz w:val="20"/>
+          <w:szCs w:val="20"/>
+        </w:rPr>
+      </w:pPr>
+      <w:r>
+        <w:rPr>
+          <w:rFonts w:ascii="Consolas" w:hAnsi="Consolas" w:cs="Consolas"/>
+          <w:color w:val="000000"/>
+          <w:sz w:val="20"/>
+          <w:szCs w:val="20"/>
+        </w:rPr>
+        <w:t xml:space="preserve">   Now,the control will be pointing to iterator but not the location.</w:t>
       </w:r>
     </w:p>
     <w:p>
@@ -1360,7 +1004,7 @@
           </mc:Choice>
           <mc:Fallback>
             <w:pict>
-              <v:shapetype w14:anchorId="65FE3073" id="_x0000_t75" coordsize="21600,21600" o:spt="75" o:preferrelative="t" path="m@4@5l@4@11@9@11@9@5xe" filled="f" stroked="f">
+              <v:shapetype w14:anchorId="402318FD" id="_x0000_t75" coordsize="21600,21600" o:spt="75" o:preferrelative="t" path="m@4@5l@4@11@9@11@9@5xe" filled="f" stroked="f">
                 <v:stroke joinstyle="miter"/>
                 <v:formulas>
                   <v:f eqn="if lineDrawn pixelLineWidth 0"/>
@@ -1379,7 +1023,7 @@
                 <v:path o:extrusionok="f" gradientshapeok="t" o:connecttype="rect"/>
                 <o:lock v:ext="edit" aspectratio="t"/>
               </v:shapetype>
-              <v:shape id="Ink 32" o:spid="_x0000_s1026" type="#_x0000_t75" style="position:absolute;margin-left:256.8pt;margin-top:34.3pt;width:1.45pt;height:1.45pt;z-index:251672576;visibility:visible;mso-wrap-style:square;mso-wrap-distance-left:9pt;mso-wrap-distance-top:0;mso-wrap-distance-right:9pt;mso-wrap-distance-bottom:0;mso-position-horizontal:absolute;mso-position-horizontal-relative:text;mso-position-vertical:absolute;mso-position-vertical-relative:text" o:gfxdata="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">
+              <v:shape id="Ink 32" o:spid="_x0000_s1026" type="#_x0000_t75" style="position:absolute;margin-left:256.8pt;margin-top:34.3pt;width:1.45pt;height:1.45pt;z-index:251672576;visibility:visible;mso-wrap-style:square;mso-wrap-distance-left:9pt;mso-wrap-distance-top:0;mso-wrap-distance-right:9pt;mso-wrap-distance-bottom:0;mso-position-horizontal:absolute;mso-position-horizontal-relative:text;mso-position-vertical:absolute;mso-position-vertical-relative:text" o:gfxdata="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">
                 <v:imagedata r:id="rId5" o:title=""/>
               </v:shape>
             </w:pict>
@@ -1429,7 +1073,7 @@
           </mc:Choice>
           <mc:Fallback>
             <w:pict>
-              <v:shape w14:anchorId="74859F9A" id="Ink 36" o:spid="_x0000_s1026" type="#_x0000_t75" style="position:absolute;margin-left:114pt;margin-top:-32.45pt;width:135.3pt;height:98.45pt;z-index:251695104;visibility:visible;mso-wrap-style:square;mso-wrap-distance-left:9pt;mso-wrap-distance-top:0;mso-wrap-distance-right:9pt;mso-wrap-distance-bottom:0;mso-position-horizontal:absolute;mso-position-horizontal-relative:text;mso-position-vertical:absolute;mso-position-vertical-relative:text" o:gfxdata="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">
+              <v:shape w14:anchorId="5B8892DD" id="Ink 36" o:spid="_x0000_s1026" type="#_x0000_t75" style="position:absolute;margin-left:114pt;margin-top:-32.45pt;width:135.3pt;height:98.45pt;z-index:251695104;visibility:visible;mso-wrap-style:square;mso-wrap-distance-left:9pt;mso-wrap-distance-top:0;mso-wrap-distance-right:9pt;mso-wrap-distance-bottom:0;mso-position-horizontal:absolute;mso-position-horizontal-relative:text;mso-position-vertical:absolute;mso-position-vertical-relative:text" o:gfxdata="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">
                 <v:imagedata r:id="rId7" o:title=""/>
               </v:shape>
             </w:pict>
@@ -1484,7 +1128,7 @@
           </mc:Choice>
           <mc:Fallback>
             <w:pict>
-              <v:shape w14:anchorId="453DCE48" id="Ink 38" o:spid="_x0000_s1026" type="#_x0000_t75" style="position:absolute;margin-left:261.45pt;margin-top:28.1pt;width:1.45pt;height:1.45pt;z-index:251677696;visibility:visible;mso-wrap-style:square;mso-wrap-distance-left:9pt;mso-wrap-distance-top:0;mso-wrap-distance-right:9pt;mso-wrap-distance-bottom:0;mso-position-horizontal:absolute;mso-position-horizontal-relative:text;mso-position-vertical:absolute;mso-position-vertical-relative:text" o:gfxdata="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">
+              <v:shape w14:anchorId="1D1C9D88" id="Ink 38" o:spid="_x0000_s1026" type="#_x0000_t75" style="position:absolute;margin-left:261.45pt;margin-top:28.1pt;width:1.45pt;height:1.45pt;z-index:251677696;visibility:visible;mso-wrap-style:square;mso-wrap-distance-left:9pt;mso-wrap-distance-top:0;mso-wrap-distance-right:9pt;mso-wrap-distance-bottom:0;mso-position-horizontal:absolute;mso-position-horizontal-relative:text;mso-position-vertical:absolute;mso-position-vertical-relative:text" o:gfxdata="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">
                 <v:imagedata r:id="rId5" o:title=""/>
               </v:shape>
             </w:pict>
@@ -1529,7 +1173,7 @@
           </mc:Choice>
           <mc:Fallback>
             <w:pict>
-              <v:shape w14:anchorId="0C1EAEBB" id="Ink 37" o:spid="_x0000_s1026" type="#_x0000_t75" style="position:absolute;margin-left:381.45pt;margin-top:.4pt;width:1.45pt;height:1.45pt;z-index:251676672;visibility:visible;mso-wrap-style:square;mso-wrap-distance-left:9pt;mso-wrap-distance-top:0;mso-wrap-distance-right:9pt;mso-wrap-distance-bottom:0;mso-position-horizontal:absolute;mso-position-horizontal-relative:text;mso-position-vertical:absolute;mso-position-vertical-relative:text" o:gfxdata="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">
+              <v:shape w14:anchorId="119B9E33" id="Ink 37" o:spid="_x0000_s1026" type="#_x0000_t75" style="position:absolute;margin-left:381.45pt;margin-top:.4pt;width:1.45pt;height:1.45pt;z-index:251676672;visibility:visible;mso-wrap-style:square;mso-wrap-distance-left:9pt;mso-wrap-distance-top:0;mso-wrap-distance-right:9pt;mso-wrap-distance-bottom:0;mso-position-horizontal:absolute;mso-position-horizontal-relative:text;mso-position-vertical:absolute;mso-position-vertical-relative:text" o:gfxdata="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">
                 <v:imagedata r:id="rId5" o:title=""/>
               </v:shape>
             </w:pict>
@@ -1542,33 +1186,7 @@
     </w:p>
     <w:p>
       <w:r>
-        <w:t xml:space="preserve">To make the control from top to first </w:t>
-      </w:r>
-      <w:proofErr w:type="spellStart"/>
-      <w:proofErr w:type="gramStart"/>
-      <w:r>
-        <w:t>element,we</w:t>
-      </w:r>
-      <w:proofErr w:type="spellEnd"/>
-      <w:proofErr w:type="gramEnd"/>
-      <w:r>
-        <w:t xml:space="preserve"> need to use </w:t>
-      </w:r>
-      <w:proofErr w:type="spellStart"/>
-      <w:r>
-        <w:t>it.next</w:t>
-      </w:r>
-      <w:proofErr w:type="spellEnd"/>
-      <w:r>
-        <w:t xml:space="preserve">();//control comes to first window </w:t>
-      </w:r>
-      <w:proofErr w:type="spellStart"/>
-      <w:r>
-        <w:t>i.e.parent</w:t>
-      </w:r>
-      <w:proofErr w:type="spellEnd"/>
-      <w:r>
-        <w:t xml:space="preserve"> window </w:t>
+        <w:t xml:space="preserve">To make the control from top to first element,we need to use it.next();//control comes to first window i.e.parent window </w:t>
       </w:r>
     </w:p>
     <w:p>
@@ -1581,7 +1199,6 @@
         </w:rPr>
         <w:t xml:space="preserve">String </w:t>
       </w:r>
-      <w:proofErr w:type="spellStart"/>
       <w:r>
         <w:rPr>
           <w:rFonts w:ascii="Consolas" w:hAnsi="Consolas" w:cs="Consolas"/>
@@ -1591,7 +1208,6 @@
         </w:rPr>
         <w:t>parentwindow</w:t>
       </w:r>
-      <w:proofErr w:type="spellEnd"/>
       <w:r>
         <w:rPr>
           <w:rFonts w:ascii="Consolas" w:hAnsi="Consolas" w:cs="Consolas"/>
@@ -1601,8 +1217,6 @@
         </w:rPr>
         <w:t>=</w:t>
       </w:r>
-      <w:proofErr w:type="spellStart"/>
-      <w:proofErr w:type="gramStart"/>
       <w:r>
         <w:rPr>
           <w:rFonts w:ascii="Consolas" w:hAnsi="Consolas" w:cs="Consolas"/>
@@ -1619,43 +1233,14 @@
           <w:sz w:val="20"/>
           <w:szCs w:val="20"/>
         </w:rPr>
-        <w:t>.next</w:t>
-      </w:r>
-      <w:proofErr w:type="spellEnd"/>
-      <w:proofErr w:type="gramEnd"/>
-      <w:r>
-        <w:rPr>
-          <w:rFonts w:ascii="Consolas" w:hAnsi="Consolas" w:cs="Consolas"/>
-          <w:color w:val="000000"/>
-          <w:sz w:val="20"/>
-          <w:szCs w:val="20"/>
-        </w:rPr>
-        <w:t>();</w:t>
+        <w:t>.next();</w:t>
       </w:r>
     </w:p>
     <w:p/>
     <w:p>
       <w:r>
         <w:lastRenderedPageBreak/>
-        <w:t xml:space="preserve">If we use once again </w:t>
-      </w:r>
-      <w:proofErr w:type="spellStart"/>
-      <w:proofErr w:type="gramStart"/>
-      <w:r>
-        <w:t>it.next</w:t>
-      </w:r>
-      <w:proofErr w:type="spellEnd"/>
-      <w:proofErr w:type="gramEnd"/>
-      <w:r>
-        <w:t xml:space="preserve">(),control comes to second window </w:t>
-      </w:r>
-      <w:proofErr w:type="spellStart"/>
-      <w:r>
-        <w:t>i.e.child</w:t>
-      </w:r>
-      <w:proofErr w:type="spellEnd"/>
-      <w:r>
-        <w:t xml:space="preserve"> window</w:t>
+        <w:t>If we use once again it.next(),control comes to second window i.e.child window</w:t>
       </w:r>
     </w:p>
     <w:p>
@@ -1676,7 +1261,6 @@
         </w:rPr>
         <w:t xml:space="preserve">String </w:t>
       </w:r>
-      <w:proofErr w:type="spellStart"/>
       <w:r>
         <w:rPr>
           <w:rFonts w:ascii="Consolas" w:hAnsi="Consolas" w:cs="Consolas"/>
@@ -1686,7 +1270,6 @@
         </w:rPr>
         <w:t>childwindow</w:t>
       </w:r>
-      <w:proofErr w:type="spellEnd"/>
       <w:r>
         <w:rPr>
           <w:rFonts w:ascii="Consolas" w:hAnsi="Consolas" w:cs="Consolas"/>
@@ -1696,8 +1279,6 @@
         </w:rPr>
         <w:t>=</w:t>
       </w:r>
-      <w:proofErr w:type="spellStart"/>
-      <w:proofErr w:type="gramStart"/>
       <w:r>
         <w:rPr>
           <w:rFonts w:ascii="Consolas" w:hAnsi="Consolas" w:cs="Consolas"/>
@@ -1714,64 +1295,40 @@
           <w:sz w:val="20"/>
           <w:szCs w:val="20"/>
         </w:rPr>
-        <w:t>.next</w:t>
-      </w:r>
-      <w:proofErr w:type="spellEnd"/>
-      <w:proofErr w:type="gramEnd"/>
-      <w:r>
-        <w:rPr>
-          <w:rFonts w:ascii="Consolas" w:hAnsi="Consolas" w:cs="Consolas"/>
-          <w:color w:val="000000"/>
-          <w:sz w:val="20"/>
-          <w:szCs w:val="20"/>
-        </w:rPr>
-        <w:t>();</w:t>
-      </w:r>
-    </w:p>
-    <w:p>
-      <w:pPr>
-        <w:rPr>
-          <w:rFonts w:ascii="Consolas" w:hAnsi="Consolas" w:cs="Consolas"/>
-          <w:color w:val="000000"/>
-          <w:sz w:val="20"/>
-          <w:szCs w:val="20"/>
-        </w:rPr>
-      </w:pPr>
-      <w:r>
-        <w:rPr>
-          <w:rFonts w:ascii="Consolas" w:hAnsi="Consolas" w:cs="Consolas"/>
-          <w:color w:val="000000"/>
-          <w:sz w:val="20"/>
-          <w:szCs w:val="20"/>
-        </w:rPr>
-        <w:t xml:space="preserve">Now.to switch the control from parent to child </w:t>
-      </w:r>
-      <w:proofErr w:type="gramStart"/>
-      <w:r>
-        <w:rPr>
-          <w:rFonts w:ascii="Consolas" w:hAnsi="Consolas" w:cs="Consolas"/>
-          <w:color w:val="000000"/>
-          <w:sz w:val="20"/>
-          <w:szCs w:val="20"/>
-        </w:rPr>
-        <w:t>window ,use</w:t>
-      </w:r>
-      <w:proofErr w:type="gramEnd"/>
-    </w:p>
-    <w:p>
-      <w:pPr>
-        <w:autoSpaceDE w:val="0"/>
-        <w:autoSpaceDN w:val="0"/>
-        <w:adjustRightInd w:val="0"/>
-        <w:spacing w:after="0" w:line="240" w:lineRule="auto"/>
-        <w:rPr>
-          <w:rFonts w:ascii="Consolas" w:hAnsi="Consolas" w:cs="Consolas"/>
-          <w:sz w:val="20"/>
-          <w:szCs w:val="20"/>
-        </w:rPr>
-      </w:pPr>
-      <w:proofErr w:type="spellStart"/>
-      <w:proofErr w:type="gramStart"/>
+        <w:t>.next();</w:t>
+      </w:r>
+    </w:p>
+    <w:p>
+      <w:pPr>
+        <w:rPr>
+          <w:rFonts w:ascii="Consolas" w:hAnsi="Consolas" w:cs="Consolas"/>
+          <w:color w:val="000000"/>
+          <w:sz w:val="20"/>
+          <w:szCs w:val="20"/>
+        </w:rPr>
+      </w:pPr>
+      <w:r>
+        <w:rPr>
+          <w:rFonts w:ascii="Consolas" w:hAnsi="Consolas" w:cs="Consolas"/>
+          <w:color w:val="000000"/>
+          <w:sz w:val="20"/>
+          <w:szCs w:val="20"/>
+        </w:rPr>
+        <w:t>Now.to switch the control from parent to child window ,use</w:t>
+      </w:r>
+    </w:p>
+    <w:p>
+      <w:pPr>
+        <w:autoSpaceDE w:val="0"/>
+        <w:autoSpaceDN w:val="0"/>
+        <w:adjustRightInd w:val="0"/>
+        <w:spacing w:after="0" w:line="240" w:lineRule="auto"/>
+        <w:rPr>
+          <w:rFonts w:ascii="Consolas" w:hAnsi="Consolas" w:cs="Consolas"/>
+          <w:sz w:val="20"/>
+          <w:szCs w:val="20"/>
+        </w:rPr>
+      </w:pPr>
       <w:r>
         <w:rPr>
           <w:rFonts w:ascii="Consolas" w:hAnsi="Consolas" w:cs="Consolas"/>
@@ -1790,20 +1347,8 @@
           <w:sz w:val="20"/>
           <w:szCs w:val="20"/>
         </w:rPr>
-        <w:t>.switchTo</w:t>
-      </w:r>
-      <w:proofErr w:type="spellEnd"/>
-      <w:proofErr w:type="gramEnd"/>
-      <w:r>
-        <w:rPr>
-          <w:rFonts w:ascii="Consolas" w:hAnsi="Consolas" w:cs="Consolas"/>
-          <w:color w:val="000000"/>
-          <w:sz w:val="20"/>
-          <w:szCs w:val="20"/>
-        </w:rPr>
-        <w:t>().window(</w:t>
-      </w:r>
-      <w:proofErr w:type="spellStart"/>
+        <w:t>.switchTo().window(</w:t>
+      </w:r>
       <w:r>
         <w:rPr>
           <w:rFonts w:ascii="Consolas" w:hAnsi="Consolas" w:cs="Consolas"/>
@@ -1813,7 +1358,6 @@
         </w:rPr>
         <w:t>childwindow</w:t>
       </w:r>
-      <w:proofErr w:type="spellEnd"/>
       <w:r>
         <w:rPr>
           <w:rFonts w:ascii="Consolas" w:hAnsi="Consolas" w:cs="Consolas"/>
@@ -1837,8 +1381,6 @@
           <w:szCs w:val="20"/>
         </w:rPr>
       </w:pPr>
-      <w:proofErr w:type="spellStart"/>
-      <w:proofErr w:type="gramStart"/>
       <w:r>
         <w:rPr>
           <w:rFonts w:ascii="Consolas" w:hAnsi="Consolas" w:cs="Consolas"/>
@@ -1857,97 +1399,44 @@
           <w:sz w:val="20"/>
           <w:szCs w:val="20"/>
         </w:rPr>
-        <w:t>.close</w:t>
-      </w:r>
-      <w:proofErr w:type="spellEnd"/>
-      <w:proofErr w:type="gramEnd"/>
-      <w:r>
-        <w:rPr>
-          <w:rFonts w:ascii="Consolas" w:hAnsi="Consolas" w:cs="Consolas"/>
-          <w:color w:val="000000"/>
-          <w:sz w:val="20"/>
-          <w:szCs w:val="20"/>
-        </w:rPr>
-        <w:t xml:space="preserve">();//close the child </w:t>
-      </w:r>
-      <w:proofErr w:type="spellStart"/>
-      <w:r>
-        <w:rPr>
-          <w:rFonts w:ascii="Consolas" w:hAnsi="Consolas" w:cs="Consolas"/>
-          <w:color w:val="000000"/>
-          <w:sz w:val="20"/>
-          <w:szCs w:val="20"/>
-        </w:rPr>
-        <w:t>window,do</w:t>
-      </w:r>
-      <w:proofErr w:type="spellEnd"/>
-      <w:r>
-        <w:rPr>
-          <w:rFonts w:ascii="Consolas" w:hAnsi="Consolas" w:cs="Consolas"/>
-          <w:color w:val="000000"/>
-          <w:sz w:val="20"/>
-          <w:szCs w:val="20"/>
-        </w:rPr>
-        <w:t xml:space="preserve"> not use quit</w:t>
-      </w:r>
-    </w:p>
-    <w:p>
-      <w:pPr>
-        <w:autoSpaceDE w:val="0"/>
-        <w:autoSpaceDN w:val="0"/>
-        <w:adjustRightInd w:val="0"/>
-        <w:spacing w:after="0" w:line="240" w:lineRule="auto"/>
-        <w:rPr>
-          <w:rFonts w:ascii="Consolas" w:hAnsi="Consolas" w:cs="Consolas"/>
-          <w:sz w:val="20"/>
-          <w:szCs w:val="20"/>
-        </w:rPr>
-      </w:pPr>
-      <w:r>
-        <w:rPr>
-          <w:rFonts w:ascii="Consolas" w:hAnsi="Consolas" w:cs="Consolas"/>
-          <w:color w:val="000000"/>
-          <w:sz w:val="20"/>
-          <w:szCs w:val="20"/>
-        </w:rPr>
-        <w:t xml:space="preserve">//if used </w:t>
-      </w:r>
-      <w:proofErr w:type="gramStart"/>
-      <w:r>
-        <w:rPr>
-          <w:rFonts w:ascii="Consolas" w:hAnsi="Consolas" w:cs="Consolas"/>
-          <w:color w:val="000000"/>
-          <w:sz w:val="20"/>
-          <w:szCs w:val="20"/>
-        </w:rPr>
-        <w:t>quit(</w:t>
-      </w:r>
-      <w:proofErr w:type="gramEnd"/>
-      <w:r>
-        <w:rPr>
-          <w:rFonts w:ascii="Consolas" w:hAnsi="Consolas" w:cs="Consolas"/>
-          <w:color w:val="000000"/>
-          <w:sz w:val="20"/>
-          <w:szCs w:val="20"/>
-        </w:rPr>
-        <w:t>),both windows will be closed.</w:t>
-      </w:r>
-    </w:p>
-    <w:p>
-      <w:pPr>
-        <w:autoSpaceDE w:val="0"/>
-        <w:autoSpaceDN w:val="0"/>
-        <w:adjustRightInd w:val="0"/>
-        <w:spacing w:after="0" w:line="240" w:lineRule="auto"/>
-        <w:rPr>
-          <w:rFonts w:ascii="Consolas" w:hAnsi="Consolas" w:cs="Consolas"/>
-          <w:color w:val="000000"/>
-          <w:sz w:val="20"/>
-          <w:szCs w:val="20"/>
-        </w:rPr>
-      </w:pPr>
-      <w:proofErr w:type="spellStart"/>
-      <w:proofErr w:type="gramStart"/>
+        <w:t>.close();//close the child window,do not use quit</w:t>
+      </w:r>
+    </w:p>
+    <w:p>
+      <w:pPr>
+        <w:autoSpaceDE w:val="0"/>
+        <w:autoSpaceDN w:val="0"/>
+        <w:adjustRightInd w:val="0"/>
+        <w:spacing w:after="0" w:line="240" w:lineRule="auto"/>
+        <w:rPr>
+          <w:rFonts w:ascii="Consolas" w:hAnsi="Consolas" w:cs="Consolas"/>
+          <w:sz w:val="20"/>
+          <w:szCs w:val="20"/>
+        </w:rPr>
+      </w:pPr>
+      <w:r>
+        <w:rPr>
+          <w:rFonts w:ascii="Consolas" w:hAnsi="Consolas" w:cs="Consolas"/>
+          <w:color w:val="000000"/>
+          <w:sz w:val="20"/>
+          <w:szCs w:val="20"/>
+        </w:rPr>
+        <w:t>//if used quit(),both windows will be closed.</w:t>
+      </w:r>
+    </w:p>
+    <w:p>
+      <w:pPr>
+        <w:autoSpaceDE w:val="0"/>
+        <w:autoSpaceDN w:val="0"/>
+        <w:adjustRightInd w:val="0"/>
+        <w:spacing w:after="0" w:line="240" w:lineRule="auto"/>
+        <w:rPr>
+          <w:rFonts w:ascii="Consolas" w:hAnsi="Consolas" w:cs="Consolas"/>
+          <w:color w:val="000000"/>
+          <w:sz w:val="20"/>
+          <w:szCs w:val="20"/>
+        </w:rPr>
+      </w:pPr>
       <w:r>
         <w:rPr>
           <w:rFonts w:ascii="Consolas" w:hAnsi="Consolas" w:cs="Consolas"/>
@@ -1966,20 +1455,8 @@
           <w:sz w:val="20"/>
           <w:szCs w:val="20"/>
         </w:rPr>
-        <w:t>.switchTo</w:t>
-      </w:r>
-      <w:proofErr w:type="spellEnd"/>
-      <w:proofErr w:type="gramEnd"/>
-      <w:r>
-        <w:rPr>
-          <w:rFonts w:ascii="Consolas" w:hAnsi="Consolas" w:cs="Consolas"/>
-          <w:color w:val="000000"/>
-          <w:sz w:val="20"/>
-          <w:szCs w:val="20"/>
-        </w:rPr>
-        <w:t>().window(</w:t>
-      </w:r>
-      <w:proofErr w:type="spellStart"/>
+        <w:t>.switchTo().window(</w:t>
+      </w:r>
       <w:r>
         <w:rPr>
           <w:rFonts w:ascii="Consolas" w:hAnsi="Consolas" w:cs="Consolas"/>
@@ -1989,7 +1466,6 @@
         </w:rPr>
         <w:t>parentwindow</w:t>
       </w:r>
-      <w:proofErr w:type="spellEnd"/>
       <w:r>
         <w:rPr>
           <w:rFonts w:ascii="Consolas" w:hAnsi="Consolas" w:cs="Consolas"/>
@@ -2124,67 +1600,14 @@
         </w:rPr>
         <w:t>2.file upload pop-up/browse button pop-up//</w:t>
       </w:r>
-      <w:proofErr w:type="spellStart"/>
-      <w:r>
-        <w:rPr>
-          <w:rFonts w:ascii="Consolas" w:hAnsi="Consolas" w:cs="Consolas"/>
-          <w:color w:val="000000"/>
-          <w:sz w:val="20"/>
-          <w:szCs w:val="20"/>
-        </w:rPr>
-        <w:t>donot</w:t>
-      </w:r>
-      <w:proofErr w:type="spellEnd"/>
-      <w:r>
-        <w:rPr>
-          <w:rFonts w:ascii="Consolas" w:hAnsi="Consolas" w:cs="Consolas"/>
-          <w:color w:val="000000"/>
-          <w:sz w:val="20"/>
-          <w:szCs w:val="20"/>
-        </w:rPr>
-        <w:t xml:space="preserve"> click the </w:t>
-      </w:r>
-      <w:proofErr w:type="spellStart"/>
-      <w:proofErr w:type="gramStart"/>
-      <w:r>
-        <w:rPr>
-          <w:rFonts w:ascii="Consolas" w:hAnsi="Consolas" w:cs="Consolas"/>
-          <w:color w:val="000000"/>
-          <w:sz w:val="20"/>
-          <w:szCs w:val="20"/>
-        </w:rPr>
-        <w:t>button,pass</w:t>
-      </w:r>
-      <w:proofErr w:type="spellEnd"/>
-      <w:proofErr w:type="gramEnd"/>
-      <w:r>
-        <w:rPr>
-          <w:rFonts w:ascii="Consolas" w:hAnsi="Consolas" w:cs="Consolas"/>
-          <w:color w:val="000000"/>
-          <w:sz w:val="20"/>
-          <w:szCs w:val="20"/>
-        </w:rPr>
-        <w:t xml:space="preserve"> location in  </w:t>
-      </w:r>
-      <w:proofErr w:type="spellStart"/>
-      <w:r>
-        <w:rPr>
-          <w:rFonts w:ascii="Consolas" w:hAnsi="Consolas" w:cs="Consolas"/>
-          <w:color w:val="000000"/>
-          <w:sz w:val="20"/>
-          <w:szCs w:val="20"/>
-        </w:rPr>
-        <w:t>sendkeys</w:t>
-      </w:r>
-      <w:proofErr w:type="spellEnd"/>
-      <w:r>
-        <w:rPr>
-          <w:rFonts w:ascii="Consolas" w:hAnsi="Consolas" w:cs="Consolas"/>
-          <w:color w:val="000000"/>
-          <w:sz w:val="20"/>
-          <w:szCs w:val="20"/>
-        </w:rPr>
-        <w:t xml:space="preserve"> </w:t>
+      <w:r>
+        <w:rPr>
+          <w:rFonts w:ascii="Consolas" w:hAnsi="Consolas" w:cs="Consolas"/>
+          <w:color w:val="000000"/>
+          <w:sz w:val="20"/>
+          <w:szCs w:val="20"/>
+        </w:rPr>
+        <w:t xml:space="preserve">donot click the button,pass location in  sendkeys </w:t>
       </w:r>
     </w:p>
     <w:p>
@@ -2216,69 +1639,7 @@
           <w:sz w:val="20"/>
           <w:szCs w:val="20"/>
         </w:rPr>
-        <w:t xml:space="preserve">//use </w:t>
-      </w:r>
-      <w:proofErr w:type="spellStart"/>
-      <w:r>
-        <w:rPr>
-          <w:rFonts w:ascii="Consolas" w:hAnsi="Consolas" w:cs="Consolas"/>
-          <w:color w:val="000000"/>
-          <w:sz w:val="20"/>
-          <w:szCs w:val="20"/>
-        </w:rPr>
-        <w:t>windowhandler</w:t>
-      </w:r>
-      <w:proofErr w:type="spellEnd"/>
-      <w:r>
-        <w:rPr>
-          <w:rFonts w:ascii="Consolas" w:hAnsi="Consolas" w:cs="Consolas"/>
-          <w:color w:val="000000"/>
-          <w:sz w:val="20"/>
-          <w:szCs w:val="20"/>
-        </w:rPr>
-        <w:t xml:space="preserve"> </w:t>
-      </w:r>
-      <w:proofErr w:type="spellStart"/>
-      <w:proofErr w:type="gramStart"/>
-      <w:r>
-        <w:rPr>
-          <w:rFonts w:ascii="Consolas" w:hAnsi="Consolas" w:cs="Consolas"/>
-          <w:color w:val="000000"/>
-          <w:sz w:val="20"/>
-          <w:szCs w:val="20"/>
-        </w:rPr>
-        <w:t>API,it</w:t>
-      </w:r>
-      <w:proofErr w:type="spellEnd"/>
-      <w:proofErr w:type="gramEnd"/>
-      <w:r>
-        <w:rPr>
-          <w:rFonts w:ascii="Consolas" w:hAnsi="Consolas" w:cs="Consolas"/>
-          <w:color w:val="000000"/>
-          <w:sz w:val="20"/>
-          <w:szCs w:val="20"/>
-        </w:rPr>
-        <w:t xml:space="preserve"> returns set&lt;string&gt; </w:t>
-      </w:r>
-      <w:proofErr w:type="spellStart"/>
-      <w:r>
-        <w:rPr>
-          <w:rFonts w:ascii="Consolas" w:hAnsi="Consolas" w:cs="Consolas"/>
-          <w:color w:val="000000"/>
-          <w:sz w:val="20"/>
-          <w:szCs w:val="20"/>
-        </w:rPr>
-        <w:t>object,use</w:t>
-      </w:r>
-      <w:proofErr w:type="spellEnd"/>
-      <w:r>
-        <w:rPr>
-          <w:rFonts w:ascii="Consolas" w:hAnsi="Consolas" w:cs="Consolas"/>
-          <w:color w:val="000000"/>
-          <w:sz w:val="20"/>
-          <w:szCs w:val="20"/>
-        </w:rPr>
-        <w:t xml:space="preserve"> iterator for set object to get the window id</w:t>
+        <w:t>//use windowhandler API,it returns set&lt;string&gt; object,use iterator for set object to get the window id</w:t>
       </w:r>
     </w:p>
     <w:p>
@@ -2329,33 +1690,107 @@
           <w:sz w:val="32"/>
           <w:szCs w:val="32"/>
         </w:rPr>
-        <w:t xml:space="preserve">Object repository in </w:t>
-      </w:r>
-      <w:proofErr w:type="gramStart"/>
-      <w:r>
-        <w:rPr>
-          <w:rFonts w:ascii="Consolas" w:hAnsi="Consolas" w:cs="Consolas"/>
-          <w:color w:val="000000"/>
-          <w:sz w:val="32"/>
-          <w:szCs w:val="32"/>
-        </w:rPr>
-        <w:t>selenium :</w:t>
-      </w:r>
-      <w:proofErr w:type="gramEnd"/>
-    </w:p>
-    <w:p>
-      <w:pPr>
-        <w:autoSpaceDE w:val="0"/>
-        <w:autoSpaceDN w:val="0"/>
-        <w:adjustRightInd w:val="0"/>
-        <w:spacing w:after="0" w:line="240" w:lineRule="auto"/>
-        <w:rPr>
-          <w:rFonts w:ascii="Consolas" w:hAnsi="Consolas" w:cs="Consolas"/>
-          <w:color w:val="000000"/>
-          <w:sz w:val="20"/>
-          <w:szCs w:val="20"/>
-        </w:rPr>
-      </w:pPr>
+        <w:t>Object repository in selenium :</w:t>
+      </w:r>
+    </w:p>
+    <w:p>
+      <w:pPr>
+        <w:autoSpaceDE w:val="0"/>
+        <w:autoSpaceDN w:val="0"/>
+        <w:adjustRightInd w:val="0"/>
+        <w:spacing w:after="0" w:line="240" w:lineRule="auto"/>
+        <w:rPr>
+          <w:rFonts w:cstheme="minorHAnsi"/>
+          <w:color w:val="000000"/>
+        </w:rPr>
+      </w:pPr>
+      <w:r>
+        <w:rPr>
+          <w:rFonts w:cstheme="minorHAnsi"/>
+          <w:color w:val="000000"/>
+        </w:rPr>
+        <w:t>Two types:</w:t>
+      </w:r>
+    </w:p>
+    <w:p>
+      <w:pPr>
+        <w:autoSpaceDE w:val="0"/>
+        <w:autoSpaceDN w:val="0"/>
+        <w:adjustRightInd w:val="0"/>
+        <w:spacing w:after="0" w:line="240" w:lineRule="auto"/>
+        <w:rPr>
+          <w:rFonts w:cstheme="minorHAnsi"/>
+          <w:color w:val="000000"/>
+        </w:rPr>
+      </w:pPr>
+      <w:r>
+        <w:rPr>
+          <w:rFonts w:cstheme="minorHAnsi"/>
+          <w:color w:val="000000"/>
+        </w:rPr>
+        <w:t>Using .properties object repo file</w:t>
+      </w:r>
+    </w:p>
+    <w:p>
+      <w:pPr>
+        <w:autoSpaceDE w:val="0"/>
+        <w:autoSpaceDN w:val="0"/>
+        <w:adjustRightInd w:val="0"/>
+        <w:spacing w:after="0" w:line="240" w:lineRule="auto"/>
+        <w:rPr>
+          <w:rFonts w:cstheme="minorHAnsi"/>
+          <w:color w:val="000000"/>
+        </w:rPr>
+      </w:pPr>
+      <w:r>
+        <w:rPr>
+          <w:rFonts w:cstheme="minorHAnsi"/>
+          <w:color w:val="000000"/>
+        </w:rPr>
+        <w:t>Using xml file</w:t>
+      </w:r>
+    </w:p>
+    <w:p>
+      <w:pPr>
+        <w:autoSpaceDE w:val="0"/>
+        <w:autoSpaceDN w:val="0"/>
+        <w:adjustRightInd w:val="0"/>
+        <w:spacing w:after="0" w:line="240" w:lineRule="auto"/>
+        <w:rPr>
+          <w:rFonts w:ascii="Consolas" w:hAnsi="Consolas" w:cs="Consolas"/>
+          <w:color w:val="000000"/>
+          <w:sz w:val="20"/>
+          <w:szCs w:val="20"/>
+        </w:rPr>
+      </w:pPr>
+    </w:p>
+    <w:p>
+      <w:pPr>
+        <w:autoSpaceDE w:val="0"/>
+        <w:autoSpaceDN w:val="0"/>
+        <w:adjustRightInd w:val="0"/>
+        <w:spacing w:after="0" w:line="240" w:lineRule="auto"/>
+        <w:rPr>
+          <w:rFonts w:ascii="Consolas" w:hAnsi="Consolas" w:cs="Consolas"/>
+          <w:color w:val="000000"/>
+          <w:sz w:val="20"/>
+          <w:szCs w:val="20"/>
+        </w:rPr>
+      </w:pPr>
+      <w:r>
+        <w:rPr>
+          <w:rFonts w:cstheme="minorHAnsi"/>
+          <w:color w:val="000000"/>
+        </w:rPr>
+        <w:t>Using .properties</w:t>
+      </w:r>
+      <w:r>
+        <w:rPr>
+          <w:rFonts w:cstheme="minorHAnsi"/>
+          <w:color w:val="000000"/>
+        </w:rPr>
+        <w:t>:</w:t>
+      </w:r>
     </w:p>
     <w:p>
       <w:pPr>
@@ -2446,19 +1881,8 @@
           <w:sz w:val="20"/>
           <w:szCs w:val="20"/>
         </w:rPr>
-        <w:t xml:space="preserve">    </w:t>
-      </w:r>
-      <w:proofErr w:type="spellStart"/>
-      <w:r>
-        <w:rPr>
-          <w:rFonts w:ascii="Consolas" w:hAnsi="Consolas" w:cs="Consolas"/>
-          <w:color w:val="000000"/>
-          <w:sz w:val="20"/>
-          <w:szCs w:val="20"/>
-        </w:rPr>
-        <w:t>Scr</w:t>
-      </w:r>
-      <w:proofErr w:type="spellEnd"/>
+        <w:t xml:space="preserve">    Scr</w:t>
+      </w:r>
       <w:r>
         <w:rPr>
           <w:rFonts w:ascii="Consolas" w:hAnsi="Consolas" w:cs="Consolas"/>
@@ -2540,45 +1964,14 @@
         </w:rPr>
         <w:sym w:font="Wingdings" w:char="F0E0"/>
       </w:r>
-      <w:proofErr w:type="spellStart"/>
-      <w:r>
-        <w:rPr>
-          <w:rFonts w:ascii="Consolas" w:hAnsi="Consolas" w:cs="Consolas"/>
-          <w:color w:val="000000"/>
-          <w:sz w:val="20"/>
-          <w:szCs w:val="20"/>
-        </w:rPr>
-        <w:t>name.properties</w:t>
-      </w:r>
-      <w:proofErr w:type="spellEnd"/>
-      <w:r>
-        <w:rPr>
-          <w:rFonts w:ascii="Consolas" w:hAnsi="Consolas" w:cs="Consolas"/>
-          <w:color w:val="000000"/>
-          <w:sz w:val="20"/>
-          <w:szCs w:val="20"/>
-        </w:rPr>
-        <w:t xml:space="preserve"> (it </w:t>
-      </w:r>
-      <w:proofErr w:type="spellStart"/>
-      <w:r>
-        <w:rPr>
-          <w:rFonts w:ascii="Consolas" w:hAnsi="Consolas" w:cs="Consolas"/>
-          <w:color w:val="000000"/>
-          <w:sz w:val="20"/>
-          <w:szCs w:val="20"/>
-        </w:rPr>
-        <w:t>shd</w:t>
-      </w:r>
-      <w:proofErr w:type="spellEnd"/>
-      <w:r>
-        <w:rPr>
-          <w:rFonts w:ascii="Consolas" w:hAnsi="Consolas" w:cs="Consolas"/>
-          <w:color w:val="000000"/>
-          <w:sz w:val="20"/>
-          <w:szCs w:val="20"/>
-        </w:rPr>
-        <w:t xml:space="preserve"> have an extension of properties)</w:t>
+      <w:r>
+        <w:rPr>
+          <w:rFonts w:ascii="Consolas" w:hAnsi="Consolas" w:cs="Consolas"/>
+          <w:color w:val="000000"/>
+          <w:sz w:val="20"/>
+          <w:szCs w:val="20"/>
+        </w:rPr>
+        <w:t>name.properties (it shd have an extension of properties)</w:t>
       </w:r>
     </w:p>
     <w:p>
@@ -2624,17 +2017,7 @@
           <w:sz w:val="20"/>
           <w:szCs w:val="20"/>
         </w:rPr>
-        <w:t xml:space="preserve"> </w:t>
-      </w:r>
-      <w:proofErr w:type="gramStart"/>
-      <w:r>
-        <w:rPr>
-          <w:rFonts w:ascii="Consolas" w:hAnsi="Consolas" w:cs="Consolas"/>
-          <w:color w:val="000000"/>
-          <w:sz w:val="20"/>
-          <w:szCs w:val="20"/>
-        </w:rPr>
-        <w:t xml:space="preserve">text </w:t>
+        <w:t xml:space="preserve"> text </w:t>
       </w:r>
       <w:r>
         <w:rPr>
@@ -2645,7 +2028,6 @@
         </w:rPr>
         <w:t xml:space="preserve"> file</w:t>
       </w:r>
-      <w:proofErr w:type="gramEnd"/>
       <w:r>
         <w:rPr>
           <w:rFonts w:ascii="Consolas" w:hAnsi="Consolas" w:cs="Consolas"/>
@@ -2699,27 +2081,7 @@
           <w:sz w:val="20"/>
           <w:szCs w:val="20"/>
         </w:rPr>
-        <w:t>3.used to define data/</w:t>
-      </w:r>
-      <w:proofErr w:type="spellStart"/>
-      <w:r>
-        <w:rPr>
-          <w:rFonts w:ascii="Consolas" w:hAnsi="Consolas" w:cs="Consolas"/>
-          <w:color w:val="000000"/>
-          <w:sz w:val="20"/>
-          <w:szCs w:val="20"/>
-        </w:rPr>
-        <w:t>env.variables</w:t>
-      </w:r>
-      <w:proofErr w:type="spellEnd"/>
-      <w:r>
-        <w:rPr>
-          <w:rFonts w:ascii="Consolas" w:hAnsi="Consolas" w:cs="Consolas"/>
-          <w:color w:val="000000"/>
-          <w:sz w:val="20"/>
-          <w:szCs w:val="20"/>
-        </w:rPr>
-        <w:t>/any information to be stored.</w:t>
+        <w:t>3.used to define data/env.variables/any information to be stored.</w:t>
       </w:r>
     </w:p>
     <w:p>
@@ -2775,29 +2137,7 @@
           <w:sz w:val="20"/>
           <w:szCs w:val="20"/>
         </w:rPr>
-        <w:t xml:space="preserve">  Using </w:t>
-      </w:r>
-      <w:proofErr w:type="spellStart"/>
-      <w:proofErr w:type="gramStart"/>
-      <w:r>
-        <w:rPr>
-          <w:rFonts w:ascii="Consolas" w:hAnsi="Consolas" w:cs="Consolas"/>
-          <w:color w:val="000000"/>
-          <w:sz w:val="20"/>
-          <w:szCs w:val="20"/>
-        </w:rPr>
-        <w:t>key,value</w:t>
-      </w:r>
-      <w:proofErr w:type="spellEnd"/>
-      <w:proofErr w:type="gramEnd"/>
-      <w:r>
-        <w:rPr>
-          <w:rFonts w:ascii="Consolas" w:hAnsi="Consolas" w:cs="Consolas"/>
-          <w:color w:val="000000"/>
-          <w:sz w:val="20"/>
-          <w:szCs w:val="20"/>
-        </w:rPr>
-        <w:t xml:space="preserve"> pair.</w:t>
+        <w:t xml:space="preserve">  Using key,value pair.</w:t>
       </w:r>
     </w:p>
     <w:p>
@@ -2850,36 +2190,14 @@
           <w:szCs w:val="20"/>
         </w:rPr>
       </w:pPr>
-      <w:proofErr w:type="spellStart"/>
-      <w:r>
-        <w:rPr>
-          <w:rFonts w:ascii="Consolas" w:hAnsi="Consolas" w:cs="Consolas"/>
-          <w:color w:val="000000"/>
-          <w:sz w:val="20"/>
-          <w:szCs w:val="20"/>
-        </w:rPr>
-        <w:t>e.</w:t>
-      </w:r>
-      <w:proofErr w:type="gramStart"/>
-      <w:r>
-        <w:rPr>
-          <w:rFonts w:ascii="Consolas" w:hAnsi="Consolas" w:cs="Consolas"/>
-          <w:color w:val="000000"/>
-          <w:sz w:val="20"/>
-          <w:szCs w:val="20"/>
-        </w:rPr>
-        <w:t>g.browswer</w:t>
-      </w:r>
-      <w:proofErr w:type="spellEnd"/>
-      <w:proofErr w:type="gramEnd"/>
-      <w:r>
-        <w:rPr>
-          <w:rFonts w:ascii="Consolas" w:hAnsi="Consolas" w:cs="Consolas"/>
-          <w:color w:val="000000"/>
-          <w:sz w:val="20"/>
-          <w:szCs w:val="20"/>
-        </w:rPr>
-        <w:t>=chrome</w:t>
+      <w:r>
+        <w:rPr>
+          <w:rFonts w:ascii="Consolas" w:hAnsi="Consolas" w:cs="Consolas"/>
+          <w:color w:val="000000"/>
+          <w:sz w:val="20"/>
+          <w:szCs w:val="20"/>
+        </w:rPr>
+        <w:t>e.g.browswer=chrome</w:t>
       </w:r>
     </w:p>
     <w:p>
@@ -2957,27 +2275,7 @@
           <w:sz w:val="20"/>
           <w:szCs w:val="20"/>
         </w:rPr>
-        <w:t xml:space="preserve">w to use these properties in selenium </w:t>
-      </w:r>
-      <w:proofErr w:type="spellStart"/>
-      <w:r>
-        <w:rPr>
-          <w:rFonts w:ascii="Consolas" w:hAnsi="Consolas" w:cs="Consolas"/>
-          <w:color w:val="000000"/>
-          <w:sz w:val="20"/>
-          <w:szCs w:val="20"/>
-        </w:rPr>
-        <w:t>proj</w:t>
-      </w:r>
-      <w:proofErr w:type="spellEnd"/>
-      <w:r>
-        <w:rPr>
-          <w:rFonts w:ascii="Consolas" w:hAnsi="Consolas" w:cs="Consolas"/>
-          <w:color w:val="000000"/>
-          <w:sz w:val="20"/>
-          <w:szCs w:val="20"/>
-        </w:rPr>
-        <w:t>?</w:t>
+        <w:t>w to use these properties in selenium proj?</w:t>
       </w:r>
     </w:p>
     <w:p>
@@ -3076,28 +2374,8 @@
           <w:szCs w:val="20"/>
         </w:rPr>
         <w:tab/>
-      </w:r>
-      <w:proofErr w:type="spellStart"/>
-      <w:r>
-        <w:rPr>
-          <w:rFonts w:ascii="Consolas" w:hAnsi="Consolas" w:cs="Consolas"/>
-          <w:color w:val="000000"/>
-          <w:sz w:val="20"/>
-          <w:szCs w:val="20"/>
-        </w:rPr>
-        <w:t>FileInputStream</w:t>
-      </w:r>
-      <w:proofErr w:type="spellEnd"/>
-      <w:r>
-        <w:rPr>
-          <w:rFonts w:ascii="Consolas" w:hAnsi="Consolas" w:cs="Consolas"/>
-          <w:color w:val="000000"/>
-          <w:sz w:val="20"/>
-          <w:szCs w:val="20"/>
-        </w:rPr>
-        <w:t xml:space="preserve"> </w:t>
-      </w:r>
-      <w:proofErr w:type="spellStart"/>
+        <w:t xml:space="preserve">FileInputStream </w:t>
+      </w:r>
       <w:r>
         <w:rPr>
           <w:rFonts w:ascii="Consolas" w:hAnsi="Consolas" w:cs="Consolas"/>
@@ -3107,7 +2385,6 @@
         </w:rPr>
         <w:t>ip</w:t>
       </w:r>
-      <w:proofErr w:type="spellEnd"/>
       <w:r>
         <w:rPr>
           <w:rFonts w:ascii="Consolas" w:hAnsi="Consolas" w:cs="Consolas"/>
@@ -3135,27 +2412,7 @@
           <w:sz w:val="20"/>
           <w:szCs w:val="20"/>
         </w:rPr>
-        <w:t xml:space="preserve"> </w:t>
-      </w:r>
-      <w:proofErr w:type="spellStart"/>
-      <w:r>
-        <w:rPr>
-          <w:rFonts w:ascii="Consolas" w:hAnsi="Consolas" w:cs="Consolas"/>
-          <w:color w:val="000000"/>
-          <w:sz w:val="20"/>
-          <w:szCs w:val="20"/>
-        </w:rPr>
-        <w:t>FileInputStream</w:t>
-      </w:r>
-      <w:proofErr w:type="spellEnd"/>
-      <w:r>
-        <w:rPr>
-          <w:rFonts w:ascii="Consolas" w:hAnsi="Consolas" w:cs="Consolas"/>
-          <w:color w:val="000000"/>
-          <w:sz w:val="20"/>
-          <w:szCs w:val="20"/>
-        </w:rPr>
-        <w:t>(</w:t>
+        <w:t xml:space="preserve"> FileInputStream(</w:t>
       </w:r>
       <w:r>
         <w:rPr>
@@ -3243,19 +2500,67 @@
           <w:sz w:val="20"/>
           <w:szCs w:val="20"/>
         </w:rPr>
-        <w:t xml:space="preserve"> </w:t>
-      </w:r>
-      <w:proofErr w:type="gramStart"/>
-      <w:r>
-        <w:rPr>
-          <w:rFonts w:ascii="Consolas" w:hAnsi="Consolas" w:cs="Consolas"/>
-          <w:color w:val="000000"/>
-          <w:sz w:val="20"/>
-          <w:szCs w:val="20"/>
-        </w:rPr>
-        <w:t>Properties(</w:t>
-      </w:r>
-      <w:proofErr w:type="gramEnd"/>
+        <w:t xml:space="preserve"> Properties();</w:t>
+      </w:r>
+    </w:p>
+    <w:p>
+      <w:pPr>
+        <w:autoSpaceDE w:val="0"/>
+        <w:autoSpaceDN w:val="0"/>
+        <w:adjustRightInd w:val="0"/>
+        <w:spacing w:after="0" w:line="240" w:lineRule="auto"/>
+        <w:rPr>
+          <w:rFonts w:ascii="Consolas" w:hAnsi="Consolas" w:cs="Consolas"/>
+          <w:color w:val="000000"/>
+          <w:sz w:val="20"/>
+          <w:szCs w:val="20"/>
+        </w:rPr>
+      </w:pPr>
+      <w:r>
+        <w:rPr>
+          <w:rFonts w:ascii="Consolas" w:hAnsi="Consolas" w:cs="Consolas"/>
+          <w:color w:val="000000"/>
+          <w:sz w:val="20"/>
+          <w:szCs w:val="20"/>
+        </w:rPr>
+        <w:tab/>
+      </w:r>
+      <w:r>
+        <w:rPr>
+          <w:rFonts w:ascii="Consolas" w:hAnsi="Consolas" w:cs="Consolas"/>
+          <w:color w:val="000000"/>
+          <w:sz w:val="20"/>
+          <w:szCs w:val="20"/>
+        </w:rPr>
+        <w:tab/>
+      </w:r>
+      <w:r>
+        <w:rPr>
+          <w:rFonts w:ascii="Consolas" w:hAnsi="Consolas" w:cs="Consolas"/>
+          <w:color w:val="6A3E3E"/>
+          <w:sz w:val="20"/>
+          <w:szCs w:val="20"/>
+        </w:rPr>
+        <w:t>prop</w:t>
+      </w:r>
+      <w:r>
+        <w:rPr>
+          <w:rFonts w:ascii="Consolas" w:hAnsi="Consolas" w:cs="Consolas"/>
+          <w:color w:val="000000"/>
+          <w:sz w:val="20"/>
+          <w:szCs w:val="20"/>
+        </w:rPr>
+        <w:t>.load(</w:t>
+      </w:r>
+      <w:r>
+        <w:rPr>
+          <w:rFonts w:ascii="Consolas" w:hAnsi="Consolas" w:cs="Consolas"/>
+          <w:color w:val="6A3E3E"/>
+          <w:sz w:val="20"/>
+          <w:szCs w:val="20"/>
+        </w:rPr>
+        <w:t>ip</w:t>
+      </w:r>
       <w:r>
         <w:rPr>
           <w:rFonts w:ascii="Consolas" w:hAnsi="Consolas" w:cs="Consolas"/>
@@ -3279,108 +2584,24 @@
           <w:szCs w:val="20"/>
         </w:rPr>
       </w:pPr>
-      <w:r>
-        <w:rPr>
-          <w:rFonts w:ascii="Consolas" w:hAnsi="Consolas" w:cs="Consolas"/>
-          <w:color w:val="000000"/>
-          <w:sz w:val="20"/>
-          <w:szCs w:val="20"/>
-        </w:rPr>
-        <w:tab/>
-      </w:r>
-      <w:r>
-        <w:rPr>
-          <w:rFonts w:ascii="Consolas" w:hAnsi="Consolas" w:cs="Consolas"/>
-          <w:color w:val="000000"/>
-          <w:sz w:val="20"/>
-          <w:szCs w:val="20"/>
-        </w:rPr>
-        <w:tab/>
-      </w:r>
-      <w:proofErr w:type="spellStart"/>
-      <w:proofErr w:type="gramStart"/>
-      <w:r>
-        <w:rPr>
-          <w:rFonts w:ascii="Consolas" w:hAnsi="Consolas" w:cs="Consolas"/>
-          <w:color w:val="6A3E3E"/>
-          <w:sz w:val="20"/>
-          <w:szCs w:val="20"/>
-        </w:rPr>
-        <w:t>prop</w:t>
-      </w:r>
-      <w:r>
-        <w:rPr>
-          <w:rFonts w:ascii="Consolas" w:hAnsi="Consolas" w:cs="Consolas"/>
-          <w:color w:val="000000"/>
-          <w:sz w:val="20"/>
-          <w:szCs w:val="20"/>
-        </w:rPr>
-        <w:t>.load</w:t>
-      </w:r>
-      <w:proofErr w:type="spellEnd"/>
-      <w:proofErr w:type="gramEnd"/>
-      <w:r>
-        <w:rPr>
-          <w:rFonts w:ascii="Consolas" w:hAnsi="Consolas" w:cs="Consolas"/>
-          <w:color w:val="000000"/>
-          <w:sz w:val="20"/>
-          <w:szCs w:val="20"/>
-        </w:rPr>
-        <w:t>(</w:t>
-      </w:r>
-      <w:proofErr w:type="spellStart"/>
-      <w:r>
-        <w:rPr>
-          <w:rFonts w:ascii="Consolas" w:hAnsi="Consolas" w:cs="Consolas"/>
-          <w:color w:val="6A3E3E"/>
-          <w:sz w:val="20"/>
-          <w:szCs w:val="20"/>
-        </w:rPr>
-        <w:t>ip</w:t>
-      </w:r>
-      <w:proofErr w:type="spellEnd"/>
-      <w:r>
-        <w:rPr>
-          <w:rFonts w:ascii="Consolas" w:hAnsi="Consolas" w:cs="Consolas"/>
-          <w:color w:val="000000"/>
-          <w:sz w:val="20"/>
-          <w:szCs w:val="20"/>
-        </w:rPr>
-        <w:t>);</w:t>
-      </w:r>
-    </w:p>
-    <w:p>
-      <w:pPr>
-        <w:autoSpaceDE w:val="0"/>
-        <w:autoSpaceDN w:val="0"/>
-        <w:adjustRightInd w:val="0"/>
-        <w:spacing w:after="0" w:line="240" w:lineRule="auto"/>
-        <w:rPr>
-          <w:rFonts w:ascii="Consolas" w:hAnsi="Consolas" w:cs="Consolas"/>
-          <w:color w:val="000000"/>
-          <w:sz w:val="20"/>
-          <w:szCs w:val="20"/>
-        </w:rPr>
-      </w:pPr>
-    </w:p>
-    <w:p>
-      <w:pPr>
-        <w:autoSpaceDE w:val="0"/>
-        <w:autoSpaceDN w:val="0"/>
-        <w:adjustRightInd w:val="0"/>
-        <w:spacing w:after="0" w:line="240" w:lineRule="auto"/>
-      </w:pPr>
-    </w:p>
-    <w:p>
-      <w:pPr>
-        <w:rPr>
-          <w:rFonts w:ascii="Consolas" w:hAnsi="Consolas" w:cs="Consolas"/>
-          <w:color w:val="000000"/>
-          <w:sz w:val="20"/>
-          <w:szCs w:val="20"/>
-        </w:rPr>
-      </w:pPr>
-      <w:proofErr w:type="spellStart"/>
+    </w:p>
+    <w:p>
+      <w:pPr>
+        <w:autoSpaceDE w:val="0"/>
+        <w:autoSpaceDN w:val="0"/>
+        <w:adjustRightInd w:val="0"/>
+        <w:spacing w:after="0" w:line="240" w:lineRule="auto"/>
+      </w:pPr>
+    </w:p>
+    <w:p>
+      <w:pPr>
+        <w:rPr>
+          <w:rFonts w:ascii="Consolas" w:hAnsi="Consolas" w:cs="Consolas"/>
+          <w:color w:val="000000"/>
+          <w:sz w:val="20"/>
+          <w:szCs w:val="20"/>
+        </w:rPr>
+      </w:pPr>
       <w:r>
         <w:rPr>
           <w:rFonts w:ascii="Consolas" w:hAnsi="Consolas" w:cs="Consolas"/>
@@ -3390,7 +2611,6 @@
         </w:rPr>
         <w:t>FileInputStream</w:t>
       </w:r>
-      <w:proofErr w:type="spellEnd"/>
       <w:r>
         <w:rPr>
           <w:rFonts w:ascii="Consolas" w:hAnsi="Consolas" w:cs="Consolas"/>
@@ -3468,58 +2688,36 @@
           <w:sz w:val="20"/>
           <w:szCs w:val="20"/>
         </w:rPr>
-        <w:t xml:space="preserve"> </w:t>
-      </w:r>
-      <w:proofErr w:type="gramStart"/>
-      <w:r>
-        <w:rPr>
-          <w:rFonts w:ascii="Consolas" w:hAnsi="Consolas" w:cs="Consolas"/>
-          <w:color w:val="000000"/>
-          <w:sz w:val="20"/>
-          <w:szCs w:val="20"/>
-        </w:rPr>
-        <w:t>Properties(</w:t>
-      </w:r>
-      <w:proofErr w:type="gramEnd"/>
-      <w:r>
-        <w:rPr>
-          <w:rFonts w:ascii="Consolas" w:hAnsi="Consolas" w:cs="Consolas"/>
-          <w:color w:val="000000"/>
-          <w:sz w:val="20"/>
-          <w:szCs w:val="20"/>
-        </w:rPr>
-        <w:t>);//prop class to load .properties file</w:t>
-      </w:r>
-    </w:p>
-    <w:p>
-      <w:pPr>
-        <w:autoSpaceDE w:val="0"/>
-        <w:autoSpaceDN w:val="0"/>
-        <w:adjustRightInd w:val="0"/>
-        <w:spacing w:after="0" w:line="240" w:lineRule="auto"/>
-        <w:rPr>
-          <w:rFonts w:ascii="Consolas" w:hAnsi="Consolas" w:cs="Consolas"/>
-          <w:color w:val="000000"/>
-          <w:sz w:val="20"/>
-          <w:szCs w:val="20"/>
-        </w:rPr>
-      </w:pPr>
-    </w:p>
-    <w:p>
-      <w:pPr>
-        <w:autoSpaceDE w:val="0"/>
-        <w:autoSpaceDN w:val="0"/>
-        <w:adjustRightInd w:val="0"/>
-        <w:spacing w:after="0" w:line="240" w:lineRule="auto"/>
-        <w:rPr>
-          <w:rFonts w:ascii="Consolas" w:hAnsi="Consolas" w:cs="Consolas"/>
-          <w:color w:val="000000"/>
-          <w:sz w:val="20"/>
-          <w:szCs w:val="20"/>
-        </w:rPr>
-      </w:pPr>
-      <w:proofErr w:type="spellStart"/>
-      <w:proofErr w:type="gramStart"/>
+        <w:t xml:space="preserve"> Properties();//prop class to load .properties file</w:t>
+      </w:r>
+    </w:p>
+    <w:p>
+      <w:pPr>
+        <w:autoSpaceDE w:val="0"/>
+        <w:autoSpaceDN w:val="0"/>
+        <w:adjustRightInd w:val="0"/>
+        <w:spacing w:after="0" w:line="240" w:lineRule="auto"/>
+        <w:rPr>
+          <w:rFonts w:ascii="Consolas" w:hAnsi="Consolas" w:cs="Consolas"/>
+          <w:color w:val="000000"/>
+          <w:sz w:val="20"/>
+          <w:szCs w:val="20"/>
+        </w:rPr>
+      </w:pPr>
+    </w:p>
+    <w:p>
+      <w:pPr>
+        <w:autoSpaceDE w:val="0"/>
+        <w:autoSpaceDN w:val="0"/>
+        <w:adjustRightInd w:val="0"/>
+        <w:spacing w:after="0" w:line="240" w:lineRule="auto"/>
+        <w:rPr>
+          <w:rFonts w:ascii="Consolas" w:hAnsi="Consolas" w:cs="Consolas"/>
+          <w:color w:val="000000"/>
+          <w:sz w:val="20"/>
+          <w:szCs w:val="20"/>
+        </w:rPr>
+      </w:pPr>
       <w:r>
         <w:rPr>
           <w:rFonts w:ascii="Consolas" w:hAnsi="Consolas" w:cs="Consolas"/>
@@ -3527,7 +2725,6 @@
           <w:sz w:val="20"/>
           <w:szCs w:val="20"/>
         </w:rPr>
-        <w:lastRenderedPageBreak/>
         <w:t>prop</w:t>
       </w:r>
       <w:r>
@@ -3537,20 +2734,8 @@
           <w:sz w:val="20"/>
           <w:szCs w:val="20"/>
         </w:rPr>
-        <w:t>.load</w:t>
-      </w:r>
-      <w:proofErr w:type="spellEnd"/>
-      <w:proofErr w:type="gramEnd"/>
-      <w:r>
-        <w:rPr>
-          <w:rFonts w:ascii="Consolas" w:hAnsi="Consolas" w:cs="Consolas"/>
-          <w:color w:val="000000"/>
-          <w:sz w:val="20"/>
-          <w:szCs w:val="20"/>
-        </w:rPr>
-        <w:t>(</w:t>
-      </w:r>
-      <w:proofErr w:type="spellStart"/>
+        <w:t>.load(</w:t>
+      </w:r>
       <w:r>
         <w:rPr>
           <w:rFonts w:ascii="Consolas" w:hAnsi="Consolas" w:cs="Consolas"/>
@@ -3560,7 +2745,6 @@
         </w:rPr>
         <w:t>ip</w:t>
       </w:r>
-      <w:proofErr w:type="spellEnd"/>
       <w:r>
         <w:rPr>
           <w:rFonts w:ascii="Consolas" w:hAnsi="Consolas" w:cs="Consolas"/>
@@ -3586,27 +2770,7 @@
           <w:sz w:val="20"/>
           <w:szCs w:val="20"/>
         </w:rPr>
-        <w:t xml:space="preserve">to load </w:t>
-      </w:r>
-      <w:proofErr w:type="spellStart"/>
-      <w:r>
-        <w:rPr>
-          <w:rFonts w:ascii="Consolas" w:hAnsi="Consolas" w:cs="Consolas"/>
-          <w:color w:val="000000"/>
-          <w:sz w:val="20"/>
-          <w:szCs w:val="20"/>
-        </w:rPr>
-        <w:t>i</w:t>
-      </w:r>
-      <w:proofErr w:type="spellEnd"/>
-      <w:r>
-        <w:rPr>
-          <w:rFonts w:ascii="Consolas" w:hAnsi="Consolas" w:cs="Consolas"/>
-          <w:color w:val="000000"/>
-          <w:sz w:val="20"/>
-          <w:szCs w:val="20"/>
-        </w:rPr>
-        <w:t>/p file using prop class ref obj</w:t>
+        <w:t>to load i/p file using prop class ref obj</w:t>
       </w:r>
     </w:p>
     <w:p>
@@ -3670,21 +2834,7 @@
         <w:rPr>
           <w:rFonts w:ascii="Consolas" w:hAnsi="Consolas" w:cs="Consolas"/>
         </w:rPr>
-        <w:t>In properties file:</w:t>
-      </w:r>
-      <w:proofErr w:type="gramStart"/>
-      <w:r>
-        <w:rPr>
-          <w:rFonts w:ascii="Consolas" w:hAnsi="Consolas" w:cs="Consolas"/>
-        </w:rPr>
-        <w:t>key ,value</w:t>
-      </w:r>
-      <w:proofErr w:type="gramEnd"/>
-      <w:r>
-        <w:rPr>
-          <w:rFonts w:ascii="Consolas" w:hAnsi="Consolas" w:cs="Consolas"/>
-        </w:rPr>
-        <w:t xml:space="preserve"> p</w:t>
+        <w:t>In properties file:key ,value p</w:t>
       </w:r>
       <w:r>
         <w:rPr>
@@ -3707,16 +2857,8 @@
         <w:rPr>
           <w:rFonts w:ascii="Consolas" w:hAnsi="Consolas" w:cs="Consolas"/>
         </w:rPr>
-        <w:t xml:space="preserve">   Name=</w:t>
-      </w:r>
-      <w:proofErr w:type="spellStart"/>
-      <w:r>
-        <w:rPr>
-          <w:rFonts w:ascii="Consolas" w:hAnsi="Consolas" w:cs="Consolas"/>
-        </w:rPr>
-        <w:t>jansi</w:t>
-      </w:r>
-      <w:proofErr w:type="spellEnd"/>
+        <w:t xml:space="preserve">   Name=jansi</w:t>
+      </w:r>
     </w:p>
     <w:p>
       <w:pPr>
@@ -3786,47 +2928,14 @@
         </w:rPr>
         <w:t xml:space="preserve">using </w:t>
       </w:r>
-      <w:proofErr w:type="spellStart"/>
-      <w:r>
-        <w:rPr>
-          <w:rFonts w:ascii="Consolas" w:hAnsi="Consolas" w:cs="Consolas"/>
-          <w:color w:val="000000"/>
-          <w:sz w:val="20"/>
-          <w:szCs w:val="20"/>
-        </w:rPr>
-        <w:t>getProperty</w:t>
-      </w:r>
-      <w:proofErr w:type="spellEnd"/>
-      <w:r>
-        <w:rPr>
-          <w:rFonts w:ascii="Consolas" w:hAnsi="Consolas" w:cs="Consolas"/>
-          <w:color w:val="000000"/>
-          <w:sz w:val="20"/>
-          <w:szCs w:val="20"/>
-        </w:rPr>
-        <w:t xml:space="preserve"> </w:t>
-      </w:r>
-      <w:proofErr w:type="spellStart"/>
-      <w:proofErr w:type="gramStart"/>
-      <w:r>
-        <w:rPr>
-          <w:rFonts w:ascii="Consolas" w:hAnsi="Consolas" w:cs="Consolas"/>
-          <w:color w:val="000000"/>
-          <w:sz w:val="20"/>
-          <w:szCs w:val="20"/>
-        </w:rPr>
-        <w:t>method,we</w:t>
-      </w:r>
-      <w:proofErr w:type="spellEnd"/>
-      <w:proofErr w:type="gramEnd"/>
-      <w:r>
-        <w:rPr>
-          <w:rFonts w:ascii="Consolas" w:hAnsi="Consolas" w:cs="Consolas"/>
-          <w:color w:val="000000"/>
-          <w:sz w:val="20"/>
-          <w:szCs w:val="20"/>
-        </w:rPr>
-        <w:t xml:space="preserve"> can pass the key name </w:t>
+      <w:r>
+        <w:rPr>
+          <w:rFonts w:ascii="Consolas" w:hAnsi="Consolas" w:cs="Consolas"/>
+          <w:color w:val="000000"/>
+          <w:sz w:val="20"/>
+          <w:szCs w:val="20"/>
+        </w:rPr>
+        <w:t xml:space="preserve">getProperty method,we can pass the key name </w:t>
       </w:r>
     </w:p>
     <w:p>
@@ -3876,8 +2985,6 @@
         </w:rPr>
         <w:t>=</w:t>
       </w:r>
-      <w:proofErr w:type="spellStart"/>
-      <w:proofErr w:type="gramStart"/>
       <w:r>
         <w:rPr>
           <w:rFonts w:ascii="Consolas" w:hAnsi="Consolas" w:cs="Consolas"/>
@@ -3894,18 +3001,7 @@
           <w:sz w:val="20"/>
           <w:szCs w:val="20"/>
         </w:rPr>
-        <w:t>.getProperty</w:t>
-      </w:r>
-      <w:proofErr w:type="spellEnd"/>
-      <w:proofErr w:type="gramEnd"/>
-      <w:r>
-        <w:rPr>
-          <w:rFonts w:ascii="Consolas" w:hAnsi="Consolas" w:cs="Consolas"/>
-          <w:color w:val="000000"/>
-          <w:sz w:val="20"/>
-          <w:szCs w:val="20"/>
-        </w:rPr>
-        <w:t>(</w:t>
+        <w:t>.getProperty(</w:t>
       </w:r>
       <w:r>
         <w:rPr>
@@ -3956,15 +3052,6 @@
           <w:szCs w:val="20"/>
         </w:rPr>
         <w:tab/>
-      </w:r>
-      <w:proofErr w:type="spellStart"/>
-      <w:r>
-        <w:rPr>
-          <w:rFonts w:ascii="Consolas" w:hAnsi="Consolas" w:cs="Consolas"/>
-          <w:color w:val="000000"/>
-          <w:sz w:val="20"/>
-          <w:szCs w:val="20"/>
-        </w:rPr>
         <w:t>System.</w:t>
       </w:r>
       <w:r>
@@ -3987,17 +3074,7 @@
           <w:sz w:val="20"/>
           <w:szCs w:val="20"/>
         </w:rPr>
-        <w:t>.println</w:t>
-      </w:r>
-      <w:proofErr w:type="spellEnd"/>
-      <w:r>
-        <w:rPr>
-          <w:rFonts w:ascii="Consolas" w:hAnsi="Consolas" w:cs="Consolas"/>
-          <w:color w:val="000000"/>
-          <w:sz w:val="20"/>
-          <w:szCs w:val="20"/>
-        </w:rPr>
-        <w:t>(</w:t>
+        <w:t>.println(</w:t>
       </w:r>
       <w:r>
         <w:rPr>
@@ -4095,37 +3172,7 @@
         <w:rPr>
           <w:rFonts w:ascii="Consolas" w:hAnsi="Consolas" w:cs="Consolas"/>
         </w:rPr>
-        <w:t xml:space="preserve">If we need to use some property </w:t>
-      </w:r>
-      <w:proofErr w:type="spellStart"/>
-      <w:proofErr w:type="gramStart"/>
-      <w:r>
-        <w:rPr>
-          <w:rFonts w:ascii="Consolas" w:hAnsi="Consolas" w:cs="Consolas"/>
-        </w:rPr>
-        <w:t>later,don’t</w:t>
-      </w:r>
-      <w:proofErr w:type="spellEnd"/>
-      <w:proofErr w:type="gramEnd"/>
-      <w:r>
-        <w:rPr>
-          <w:rFonts w:ascii="Consolas" w:hAnsi="Consolas" w:cs="Consolas"/>
-        </w:rPr>
-        <w:t xml:space="preserve"> </w:t>
-      </w:r>
-      <w:proofErr w:type="spellStart"/>
-      <w:r>
-        <w:rPr>
-          <w:rFonts w:ascii="Consolas" w:hAnsi="Consolas" w:cs="Consolas"/>
-        </w:rPr>
-        <w:t>delete,instead</w:t>
-      </w:r>
-      <w:proofErr w:type="spellEnd"/>
-      <w:r>
-        <w:rPr>
-          <w:rFonts w:ascii="Consolas" w:hAnsi="Consolas" w:cs="Consolas"/>
-        </w:rPr>
-        <w:t xml:space="preserve"> comment it using </w:t>
+        <w:t xml:space="preserve">If we need to use some property later,don’t delete,instead comment it using </w:t>
       </w:r>
       <w:r>
         <w:rPr>
@@ -4159,16 +3206,53 @@
         <w:rPr>
           <w:rFonts w:ascii="Consolas" w:hAnsi="Consolas" w:cs="Consolas"/>
         </w:rPr>
-        <w:t xml:space="preserve">   #name=</w:t>
-      </w:r>
-      <w:proofErr w:type="spellStart"/>
-      <w:r>
-        <w:rPr>
-          <w:rFonts w:ascii="Consolas" w:hAnsi="Consolas" w:cs="Consolas"/>
-        </w:rPr>
-        <w:t>jansi</w:t>
-      </w:r>
-      <w:proofErr w:type="spellEnd"/>
+        <w:t xml:space="preserve">   #name=jansi</w:t>
+      </w:r>
+    </w:p>
+    <w:p>
+      <w:pPr>
+        <w:autoSpaceDE w:val="0"/>
+        <w:autoSpaceDN w:val="0"/>
+        <w:adjustRightInd w:val="0"/>
+        <w:spacing w:after="0" w:line="240" w:lineRule="auto"/>
+        <w:rPr>
+          <w:rFonts w:ascii="Consolas" w:hAnsi="Consolas" w:cs="Consolas"/>
+        </w:rPr>
+      </w:pPr>
+    </w:p>
+    <w:p>
+      <w:pPr>
+        <w:autoSpaceDE w:val="0"/>
+        <w:autoSpaceDN w:val="0"/>
+        <w:adjustRightInd w:val="0"/>
+        <w:spacing w:after="0" w:line="240" w:lineRule="auto"/>
+        <w:rPr>
+          <w:rFonts w:ascii="Consolas" w:hAnsi="Consolas" w:cs="Consolas"/>
+        </w:rPr>
+      </w:pPr>
+      <w:r>
+        <w:rPr>
+          <w:rFonts w:ascii="Consolas" w:hAnsi="Consolas" w:cs="Consolas"/>
+        </w:rPr>
+        <w:t>Using xml object repo:</w:t>
+      </w:r>
+    </w:p>
+    <w:p>
+      <w:pPr>
+        <w:autoSpaceDE w:val="0"/>
+        <w:autoSpaceDN w:val="0"/>
+        <w:adjustRightInd w:val="0"/>
+        <w:spacing w:after="0" w:line="240" w:lineRule="auto"/>
+        <w:rPr>
+          <w:rFonts w:ascii="Consolas" w:hAnsi="Consolas" w:cs="Consolas"/>
+        </w:rPr>
+      </w:pPr>
+      <w:r>
+        <w:rPr>
+          <w:rFonts w:ascii="Consolas" w:hAnsi="Consolas" w:cs="Consolas"/>
+        </w:rPr>
+        <w:t xml:space="preserve">  Stored data in html format</w:t>
+      </w:r>
     </w:p>
     <w:p/>
     <w:p/>
@@ -4188,26 +3272,8 @@
       </w:r>
     </w:p>
     <w:p>
-      <w:proofErr w:type="spellStart"/>
-      <w:r>
-        <w:t>Webdriver</w:t>
-      </w:r>
-      <w:proofErr w:type="spellEnd"/>
-      <w:r>
-        <w:t xml:space="preserve"> driver=new </w:t>
-      </w:r>
-      <w:proofErr w:type="spellStart"/>
-      <w:proofErr w:type="gramStart"/>
-      <w:r>
-        <w:t>htmlunitdriver</w:t>
-      </w:r>
-      <w:proofErr w:type="spellEnd"/>
-      <w:r>
-        <w:t>(</w:t>
-      </w:r>
-      <w:proofErr w:type="gramEnd"/>
-      <w:r>
-        <w:t>);</w:t>
+      <w:r>
+        <w:t>Webdriver driver=new htmlunitdriver();</w:t>
       </w:r>
     </w:p>
     <w:p>
@@ -4222,25 +3288,7 @@
           <w:sz w:val="32"/>
           <w:szCs w:val="32"/>
         </w:rPr>
-        <w:t xml:space="preserve">It is not available in selenium 3.0 </w:t>
-      </w:r>
-      <w:proofErr w:type="spellStart"/>
-      <w:proofErr w:type="gramStart"/>
-      <w:r>
-        <w:rPr>
-          <w:sz w:val="32"/>
-          <w:szCs w:val="32"/>
-        </w:rPr>
-        <w:t>version,so</w:t>
-      </w:r>
-      <w:proofErr w:type="spellEnd"/>
-      <w:proofErr w:type="gramEnd"/>
-      <w:r>
-        <w:rPr>
-          <w:sz w:val="32"/>
-          <w:szCs w:val="32"/>
-        </w:rPr>
-        <w:t xml:space="preserve"> we need to download JAR file </w:t>
+        <w:t xml:space="preserve">It is not available in selenium 3.0 version,so we need to download JAR file </w:t>
       </w:r>
     </w:p>
     <w:p>
@@ -4253,103 +3301,33 @@
         <w:t>1.</w:t>
       </w:r>
       <w:r>
-        <w:t xml:space="preserve">  Without launching the </w:t>
-      </w:r>
-      <w:proofErr w:type="spellStart"/>
-      <w:proofErr w:type="gramStart"/>
-      <w:r>
-        <w:t>browser,we</w:t>
-      </w:r>
-      <w:proofErr w:type="spellEnd"/>
-      <w:proofErr w:type="gramEnd"/>
-      <w:r>
-        <w:t xml:space="preserve"> can run the testcases.</w:t>
-      </w:r>
-    </w:p>
-    <w:p>
-      <w:r>
-        <w:t xml:space="preserve">2.  fast execution of test </w:t>
-      </w:r>
-      <w:proofErr w:type="spellStart"/>
-      <w:proofErr w:type="gramStart"/>
-      <w:r>
-        <w:t>cases,since</w:t>
-      </w:r>
-      <w:proofErr w:type="spellEnd"/>
-      <w:proofErr w:type="gramEnd"/>
-      <w:r>
-        <w:t xml:space="preserve"> browser is not launched</w:t>
-      </w:r>
-    </w:p>
-    <w:p>
-      <w:proofErr w:type="spellStart"/>
-      <w:r>
-        <w:t>Diadv</w:t>
-      </w:r>
-      <w:proofErr w:type="spellEnd"/>
-      <w:r>
-        <w:t>:</w:t>
-      </w:r>
-    </w:p>
-    <w:p>
-      <w:r>
-        <w:t xml:space="preserve">It is not suitable for user </w:t>
-      </w:r>
-      <w:proofErr w:type="spellStart"/>
-      <w:proofErr w:type="gramStart"/>
-      <w:r>
-        <w:t>actions,where</w:t>
-      </w:r>
-      <w:proofErr w:type="spellEnd"/>
-      <w:proofErr w:type="gramEnd"/>
-      <w:r>
-        <w:t xml:space="preserve"> we use actions class</w:t>
-      </w:r>
-    </w:p>
-    <w:p>
-      <w:proofErr w:type="spellStart"/>
-      <w:r>
-        <w:t>e.</w:t>
-      </w:r>
-      <w:proofErr w:type="gramStart"/>
-      <w:r>
-        <w:t>g.double</w:t>
-      </w:r>
-      <w:proofErr w:type="spellEnd"/>
-      <w:proofErr w:type="gramEnd"/>
-      <w:r>
-        <w:t xml:space="preserve"> </w:t>
-      </w:r>
-      <w:proofErr w:type="spellStart"/>
-      <w:r>
-        <w:t>click,mouseover,drag</w:t>
-      </w:r>
-      <w:proofErr w:type="spellEnd"/>
-      <w:r>
-        <w:t xml:space="preserve"> and drop</w:t>
-      </w:r>
-    </w:p>
-    <w:p>
-      <w:r>
-        <w:t xml:space="preserve">we can use for any small </w:t>
-      </w:r>
-      <w:proofErr w:type="spellStart"/>
-      <w:proofErr w:type="gramStart"/>
-      <w:r>
-        <w:t>script,which</w:t>
-      </w:r>
-      <w:proofErr w:type="spellEnd"/>
-      <w:proofErr w:type="gramEnd"/>
-      <w:r>
-        <w:t xml:space="preserve"> has to be tested </w:t>
-      </w:r>
-      <w:proofErr w:type="spellStart"/>
-      <w:r>
-        <w:t>everytime</w:t>
-      </w:r>
-      <w:proofErr w:type="spellEnd"/>
-      <w:r>
-        <w:t>.</w:t>
+        <w:t xml:space="preserve">  Without launching the browser,we can run the testcases.</w:t>
+      </w:r>
+    </w:p>
+    <w:p>
+      <w:r>
+        <w:t>2.  fast execution of test cases,since browser is not launched</w:t>
+      </w:r>
+    </w:p>
+    <w:p>
+      <w:r>
+        <w:t>Diadv:</w:t>
+      </w:r>
+    </w:p>
+    <w:p>
+      <w:r>
+        <w:t>It is not suitable for user actions,where we use actions class</w:t>
+      </w:r>
+    </w:p>
+    <w:p>
+      <w:r>
+        <w:lastRenderedPageBreak/>
+        <w:t>e.g.double click,mouseover,drag and drop</w:t>
+      </w:r>
+    </w:p>
+    <w:p>
+      <w:r>
+        <w:t>we can use for any small script,which has to be tested everytime.</w:t>
       </w:r>
     </w:p>
     <w:p>
@@ -4377,13 +3355,8 @@
     </w:p>
     <w:p>
       <w:r>
-        <w:t xml:space="preserve">2.Phantom JS-for </w:t>
-      </w:r>
-      <w:proofErr w:type="spellStart"/>
-      <w:r>
-        <w:t>javascript</w:t>
-      </w:r>
-      <w:proofErr w:type="spellEnd"/>
+        <w:t>2.Phantom JS-for javascript</w:t>
+      </w:r>
     </w:p>
     <w:p>
       <w:r>
@@ -4391,12 +3364,27 @@
       </w:r>
       <w:r>
         <w:t>t</w:t>
+      </w:r>
+      <w:r>
+        <w:t xml:space="preserve"> can be used for smoke testing point of view</w:t>
+      </w:r>
+    </w:p>
+    <w:p>
+      <w:r>
+        <w:t>Smoke testing: used to test critical functionalities after system build before doing any functional testing.</w:t>
+      </w:r>
+    </w:p>
+    <w:p>
+      <w:r>
+        <w:t>Critical func: whether browser is launched</w:t>
+      </w:r>
+    </w:p>
+    <w:p>
+      <w:r>
+        <w:t>So that we don’t waste time in performing functional test.</w:t>
       </w:r>
       <w:bookmarkStart w:id="0" w:name="_GoBack"/>
       <w:bookmarkEnd w:id="0"/>
-      <w:r>
-        <w:t xml:space="preserve"> can be used for smoke testing point of view</w:t>
-      </w:r>
     </w:p>
     <w:p/>
     <w:sectPr>
@@ -4426,7 +3414,7 @@
       </w:pPr>
     </w:pPrDefault>
   </w:docDefaults>
-  <w:latentStyles w:defLockedState="0" w:defUIPriority="99" w:defSemiHidden="0" w:defUnhideWhenUsed="0" w:defQFormat="0" w:count="375">
+  <w:latentStyles w:defLockedState="0" w:defUIPriority="99" w:defSemiHidden="0" w:defUnhideWhenUsed="0" w:defQFormat="0" w:count="376">
     <w:lsdException w:name="Normal" w:uiPriority="0" w:qFormat="1"/>
     <w:lsdException w:name="heading 1" w:uiPriority="9" w:qFormat="1"/>
     <w:lsdException w:name="heading 2" w:semiHidden="1" w:uiPriority="9" w:unhideWhenUsed="1" w:qFormat="1"/>
@@ -4532,7 +3520,6 @@
     <w:lsdException w:name="HTML Sample" w:semiHidden="1" w:unhideWhenUsed="1"/>
     <w:lsdException w:name="HTML Typewriter" w:semiHidden="1" w:unhideWhenUsed="1"/>
     <w:lsdException w:name="HTML Variable" w:semiHidden="1" w:unhideWhenUsed="1"/>
-    <w:lsdException w:name="Normal Table" w:semiHidden="1" w:unhideWhenUsed="1"/>
     <w:lsdException w:name="annotation subject" w:semiHidden="1" w:unhideWhenUsed="1"/>
     <w:lsdException w:name="No List" w:semiHidden="1" w:unhideWhenUsed="1"/>
     <w:lsdException w:name="Outline List 1" w:semiHidden="1" w:unhideWhenUsed="1"/>
@@ -4579,10 +3566,8 @@
     <w:lsdException w:name="Table Subtle 2" w:semiHidden="1" w:unhideWhenUsed="1"/>
     <w:lsdException w:name="Table Web 1" w:semiHidden="1" w:unhideWhenUsed="1"/>
     <w:lsdException w:name="Table Web 2" w:semiHidden="1" w:unhideWhenUsed="1"/>
-    <w:lsdException w:name="Table Web 3" w:semiHidden="1" w:unhideWhenUsed="1"/>
     <w:lsdException w:name="Balloon Text" w:semiHidden="1" w:unhideWhenUsed="1"/>
     <w:lsdException w:name="Table Grid" w:uiPriority="59"/>
-    <w:lsdException w:name="Table Theme" w:semiHidden="1" w:unhideWhenUsed="1"/>
     <w:lsdException w:name="Placeholder Text" w:semiHidden="1"/>
     <w:lsdException w:name="No Spacing" w:uiPriority="1" w:qFormat="1"/>
     <w:lsdException w:name="Light Shading" w:uiPriority="60"/>
@@ -4802,6 +3787,7 @@
     <w:lsdException w:name="Smart Hyperlink" w:semiHidden="1" w:unhideWhenUsed="1"/>
     <w:lsdException w:name="Hashtag" w:semiHidden="1" w:unhideWhenUsed="1"/>
     <w:lsdException w:name="Unresolved Mention" w:semiHidden="1" w:unhideWhenUsed="1"/>
+    <w:lsdException w:name="Smart Link" w:semiHidden="1" w:unhideWhenUsed="1"/>
   </w:latentStyles>
   <w:style w:type="paragraph" w:default="1" w:styleId="Normal">
     <w:name w:val="Normal"/>
